--- a/java知识点总结.docx
+++ b/java知识点总结.docx
@@ -6322,7 +6322,7 @@
         <w:t>，</w:t>
       </w:r>
       <w:r>
-        <w:t>有</w:t>
+        <w:t>用</w:t>
       </w:r>
       <w:r>
         <w:rPr>
@@ -6424,7 +6424,13 @@
         <w:rPr>
           <w:rFonts w:hint="eastAsia"/>
         </w:rPr>
-        <w:t>的一个位置代表一个一个桶，对应一个唯一的</w:t>
+        <w:t>的一个位置代表</w:t>
+      </w:r>
+      <w:r>
+        <w:rPr>
+          <w:rFonts w:hint="eastAsia"/>
+        </w:rPr>
+        <w:t>一个桶，对应一个唯一的</w:t>
       </w:r>
       <w:r>
         <w:rPr>
@@ -6436,7 +6442,13 @@
         <w:rPr>
           <w:rFonts w:hint="eastAsia"/>
         </w:rPr>
-        <w:t>值。在如数据的时候，</w:t>
+        <w:t>值。在加</w:t>
+      </w:r>
+      <w:r>
+        <w:rPr>
+          <w:rFonts w:hint="eastAsia"/>
+        </w:rPr>
+        <w:t>数据的时候，</w:t>
       </w:r>
       <w:r>
         <w:rPr>
@@ -6954,11 +6966,6 @@
       </w:r>
     </w:p>
     <w:p>
-      <w:pPr>
-        <w:rPr>
-          <w:rFonts w:hint="eastAsia"/>
-        </w:rPr>
-      </w:pPr>
       <w:r>
         <w:t>HashMap</w:t>
       </w:r>
@@ -7125,9 +7132,6 @@
     <w:p>
       <w:pPr>
         <w:pStyle w:val="4"/>
-        <w:rPr>
-          <w:rFonts w:hint="eastAsia"/>
-        </w:rPr>
       </w:pPr>
       <w:r>
         <w:t>HashMap</w:t>
@@ -7162,7 +7166,7 @@
         <w:t>Node</w:t>
       </w:r>
       <w:r>
-        <w:t>数据</w:t>
+        <w:t>数组</w:t>
       </w:r>
       <w:r>
         <w:rPr>
@@ -7237,7 +7241,7 @@
         <w:t>Node</w:t>
       </w:r>
       <w:r>
-        <w:t>数据</w:t>
+        <w:t>数组</w:t>
       </w:r>
       <w:r>
         <w:rPr>
@@ -7276,13 +7280,7 @@
         <w:t>时，将链表转为红黑树，加快查找效率。</w:t>
       </w:r>
     </w:p>
-    <w:p>
-      <w:pPr>
-        <w:rPr>
-          <w:rFonts w:hint="eastAsia"/>
-        </w:rPr>
-      </w:pPr>
-    </w:p>
+    <w:p/>
     <w:p>
       <w:pPr>
         <w:rPr>
@@ -7393,11 +7391,6 @@
       </w:r>
     </w:p>
     <w:p>
-      <w:pPr>
-        <w:rPr>
-          <w:rFonts w:hint="eastAsia"/>
-        </w:rPr>
-      </w:pPr>
       <w:r>
         <w:t>loadFactor</w:t>
       </w:r>
@@ -7515,13 +7508,7 @@
         <w:t>。</w:t>
       </w:r>
     </w:p>
-    <w:p>
-      <w:pPr>
-        <w:rPr>
-          <w:rFonts w:hint="eastAsia"/>
-        </w:rPr>
-      </w:pPr>
-    </w:p>
+    <w:p/>
     <w:p>
       <w:pPr>
         <w:rPr>
@@ -7546,7 +7533,6 @@
     <w:p>
       <w:pPr>
         <w:rPr>
-          <w:rFonts w:hint="eastAsia"/>
           <w:b/>
         </w:rPr>
       </w:pPr>
@@ -7565,11 +7551,6 @@
       </w:r>
     </w:p>
     <w:p>
-      <w:pPr>
-        <w:rPr>
-          <w:rFonts w:hint="eastAsia"/>
-        </w:rPr>
-      </w:pPr>
       <w:r>
         <w:rPr>
           <w:noProof/>
@@ -7779,13 +7760,7 @@
         <w:t>位。</w:t>
       </w:r>
     </w:p>
-    <w:p>
-      <w:pPr>
-        <w:rPr>
-          <w:rFonts w:hint="eastAsia"/>
-        </w:rPr>
-      </w:pPr>
-    </w:p>
+    <w:p/>
     <w:p>
       <w:pPr>
         <w:rPr>
@@ -8073,11 +8048,6 @@
       </w:r>
     </w:p>
     <w:p>
-      <w:pPr>
-        <w:rPr>
-          <w:rFonts w:hint="eastAsia"/>
-        </w:rPr>
-      </w:pPr>
       <w:r>
         <w:t xml:space="preserve">d. </w:t>
       </w:r>
@@ -8314,13 +8284,7 @@
         <w:t>。</w:t>
       </w:r>
     </w:p>
-    <w:p>
-      <w:pPr>
-        <w:rPr>
-          <w:rFonts w:hint="eastAsia"/>
-        </w:rPr>
-      </w:pPr>
-    </w:p>
+    <w:p/>
     <w:p>
       <w:pPr>
         <w:pStyle w:val="3"/>
@@ -8442,13 +8406,7 @@
         <w:t>）操作进行加锁，效率也会高很多。</w:t>
       </w:r>
     </w:p>
-    <w:p>
-      <w:pPr>
-        <w:rPr>
-          <w:rFonts w:hint="eastAsia"/>
-        </w:rPr>
-      </w:pPr>
-    </w:p>
+    <w:p/>
     <w:p>
       <w:r>
         <w:rPr>
@@ -8733,7 +8691,6 @@
     <w:p>
       <w:pPr>
         <w:rPr>
-          <w:rFonts w:hint="eastAsia"/>
           <w:b/>
         </w:rPr>
       </w:pPr>
@@ -8819,13 +8776,19 @@
         <w:rPr>
           <w:bCs/>
         </w:rPr>
-        <w:t>是的查询性能提高</w:t>
-      </w:r>
-      <w:r>
-        <w:rPr>
-          <w:rFonts w:hint="eastAsia"/>
+        <w:t>使得</w:t>
+      </w:r>
+      <w:r>
+        <w:rPr>
           <w:bCs/>
         </w:rPr>
+        <w:t>查询性能提高</w:t>
+      </w:r>
+      <w:r>
+        <w:rPr>
+          <w:rFonts w:hint="eastAsia"/>
+          <w:bCs/>
+        </w:rPr>
         <w:t>。</w:t>
       </w:r>
     </w:p>
@@ -8852,645 +8815,3381 @@
         <w:t>的区别</w:t>
       </w:r>
     </w:p>
+    <w:p>
+      <w:r>
+        <w:rPr>
+          <w:b/>
+        </w:rPr>
+        <w:t>HashMap</w:t>
+      </w:r>
+      <w:r>
+        <w:rPr>
+          <w:rFonts w:hint="eastAsia"/>
+          <w:b/>
+        </w:rPr>
+        <w:t>：</w:t>
+      </w:r>
+      <w:r>
+        <w:rPr>
+          <w:rFonts w:hint="eastAsia"/>
+        </w:rPr>
+        <w:t>HashMap</w:t>
+      </w:r>
+      <w:r>
+        <w:rPr>
+          <w:rFonts w:hint="eastAsia"/>
+        </w:rPr>
+        <w:t>内部结构是</w:t>
+      </w:r>
+      <w:r>
+        <w:rPr>
+          <w:rFonts w:hint="eastAsia"/>
+        </w:rPr>
+        <w:t>node</w:t>
+      </w:r>
+      <w:r>
+        <w:rPr>
+          <w:rFonts w:hint="eastAsia"/>
+        </w:rPr>
+        <w:t>数组</w:t>
+      </w:r>
+      <w:r>
+        <w:rPr>
+          <w:rFonts w:hint="eastAsia"/>
+        </w:rPr>
+        <w:t>+</w:t>
+      </w:r>
+      <w:r>
+        <w:rPr>
+          <w:rFonts w:hint="eastAsia"/>
+        </w:rPr>
+        <w:t>红黑树</w:t>
+      </w:r>
+      <w:r>
+        <w:rPr>
+          <w:rFonts w:hint="eastAsia"/>
+        </w:rPr>
+        <w:t>，</w:t>
+      </w:r>
+      <w:r>
+        <w:rPr>
+          <w:rFonts w:hint="eastAsia"/>
+        </w:rPr>
+        <w:t>遍历数据</w:t>
+      </w:r>
+      <w:r>
+        <w:rPr>
+          <w:rFonts w:hint="eastAsia"/>
+        </w:rPr>
+        <w:t>(</w:t>
+      </w:r>
+      <w:r>
+        <w:rPr>
+          <w:rFonts w:hint="eastAsia"/>
+        </w:rPr>
+        <w:t>使用</w:t>
+      </w:r>
+      <w:r>
+        <w:rPr>
+          <w:rFonts w:hint="eastAsia"/>
+        </w:rPr>
+        <w:t>Iterator</w:t>
+      </w:r>
+      <w:r>
+        <w:rPr>
+          <w:rFonts w:hint="eastAsia"/>
+        </w:rPr>
+        <w:t>)</w:t>
+      </w:r>
+      <w:r>
+        <w:rPr>
+          <w:rFonts w:hint="eastAsia"/>
+        </w:rPr>
+        <w:t>的顺序和插入数据的数据的顺序可能是不一致的，允许</w:t>
+      </w:r>
+      <w:r>
+        <w:rPr>
+          <w:rFonts w:hint="eastAsia"/>
+        </w:rPr>
+        <w:t>key</w:t>
+      </w:r>
+      <w:r>
+        <w:rPr>
+          <w:rFonts w:hint="eastAsia"/>
+        </w:rPr>
+        <w:t>为</w:t>
+      </w:r>
+      <w:r>
+        <w:rPr>
+          <w:rFonts w:hint="eastAsia"/>
+        </w:rPr>
+        <w:t>null</w:t>
+      </w:r>
+      <w:r>
+        <w:rPr>
+          <w:rFonts w:hint="eastAsia"/>
+        </w:rPr>
+        <w:t>，但是只允许插入一个</w:t>
+      </w:r>
+      <w:r>
+        <w:rPr>
+          <w:rFonts w:hint="eastAsia"/>
+        </w:rPr>
+        <w:t>key</w:t>
+      </w:r>
+      <w:r>
+        <w:rPr>
+          <w:rFonts w:hint="eastAsia"/>
+        </w:rPr>
+        <w:t>为</w:t>
+      </w:r>
+      <w:r>
+        <w:rPr>
+          <w:rFonts w:hint="eastAsia"/>
+        </w:rPr>
+        <w:t>null</w:t>
+      </w:r>
+      <w:r>
+        <w:rPr>
+          <w:rFonts w:hint="eastAsia"/>
+        </w:rPr>
+        <w:t>的数据，允许多个</w:t>
+      </w:r>
+      <w:r>
+        <w:rPr>
+          <w:rFonts w:hint="eastAsia"/>
+        </w:rPr>
+        <w:t>value</w:t>
+      </w:r>
+      <w:r>
+        <w:rPr>
+          <w:rFonts w:hint="eastAsia"/>
+        </w:rPr>
+        <w:t>为</w:t>
+      </w:r>
+      <w:r>
+        <w:rPr>
+          <w:rFonts w:hint="eastAsia"/>
+        </w:rPr>
+        <w:t>null</w:t>
+      </w:r>
+      <w:r>
+        <w:rPr>
+          <w:rFonts w:hint="eastAsia"/>
+        </w:rPr>
+        <w:t>。</w:t>
+      </w:r>
+    </w:p>
+    <w:p>
+      <w:r>
+        <w:rPr>
+          <w:b/>
+        </w:rPr>
+        <w:lastRenderedPageBreak/>
+        <w:t>TreeMap</w:t>
+      </w:r>
+      <w:r>
+        <w:rPr>
+          <w:rFonts w:hint="eastAsia"/>
+          <w:b/>
+        </w:rPr>
+        <w:t>：</w:t>
+      </w:r>
+      <w:r>
+        <w:t>TreeMap</w:t>
+      </w:r>
+      <w:r>
+        <w:t>的内部结构是红黑树</w:t>
+      </w:r>
+      <w:r>
+        <w:rPr>
+          <w:rFonts w:hint="eastAsia"/>
+        </w:rPr>
+        <w:t>，</w:t>
+      </w:r>
+      <w:r>
+        <w:t>虽然</w:t>
+      </w:r>
+      <w:r>
+        <w:t>HashMap</w:t>
+      </w:r>
+      <w:r>
+        <w:t>中也有红黑树</w:t>
+      </w:r>
+      <w:r>
+        <w:rPr>
+          <w:rFonts w:hint="eastAsia"/>
+        </w:rPr>
+        <w:t>，</w:t>
+      </w:r>
+      <w:r>
+        <w:t>但是他们的作用是不一样的</w:t>
+      </w:r>
+      <w:r>
+        <w:rPr>
+          <w:rFonts w:hint="eastAsia"/>
+        </w:rPr>
+        <w:t>。</w:t>
+      </w:r>
+      <w:r>
+        <w:rPr>
+          <w:rFonts w:hint="eastAsia"/>
+        </w:rPr>
+        <w:t>HashMap</w:t>
+      </w:r>
+      <w:r>
+        <w:rPr>
+          <w:rFonts w:hint="eastAsia"/>
+        </w:rPr>
+        <w:t>中的红黑树是用来处理</w:t>
+      </w:r>
+      <w:r>
+        <w:rPr>
+          <w:rFonts w:hint="eastAsia"/>
+        </w:rPr>
+        <w:t>hash</w:t>
+      </w:r>
+      <w:r>
+        <w:rPr>
+          <w:rFonts w:hint="eastAsia"/>
+        </w:rPr>
+        <w:t>冲突的，当同一个桶中的数据个数大于</w:t>
+      </w:r>
+      <w:r>
+        <w:rPr>
+          <w:rFonts w:hint="eastAsia"/>
+        </w:rPr>
+        <w:t>8</w:t>
+      </w:r>
+      <w:r>
+        <w:rPr>
+          <w:rFonts w:hint="eastAsia"/>
+        </w:rPr>
+        <w:t>时，使用红黑树来存储，加快桶中的查询效率。而</w:t>
+      </w:r>
+      <w:r>
+        <w:rPr>
+          <w:rFonts w:hint="eastAsia"/>
+        </w:rPr>
+        <w:t>TreeMap</w:t>
+      </w:r>
+      <w:r>
+        <w:rPr>
+          <w:rFonts w:hint="eastAsia"/>
+        </w:rPr>
+        <w:t>内部就是用红黑树来存储所有的节点。</w:t>
+      </w:r>
+      <w:r>
+        <w:rPr>
+          <w:rFonts w:hint="eastAsia"/>
+        </w:rPr>
+        <w:t>TreeMap</w:t>
+      </w:r>
+      <w:r>
+        <w:rPr>
+          <w:rFonts w:hint="eastAsia"/>
+        </w:rPr>
+        <w:t>内部也有</w:t>
+      </w:r>
+      <w:r>
+        <w:rPr>
+          <w:rFonts w:hint="eastAsia"/>
+        </w:rPr>
+        <w:t>Entry</w:t>
+      </w:r>
+      <w:r>
+        <w:rPr>
+          <w:rFonts w:hint="eastAsia"/>
+        </w:rPr>
+        <w:t>，它是</w:t>
+      </w:r>
+      <w:r>
+        <w:rPr>
+          <w:rFonts w:hint="eastAsia"/>
+        </w:rPr>
+        <w:t>TreeMap</w:t>
+      </w:r>
+      <w:r>
+        <w:rPr>
+          <w:rFonts w:hint="eastAsia"/>
+        </w:rPr>
+        <w:t>的内部类，是</w:t>
+      </w:r>
+      <w:r>
+        <w:rPr>
+          <w:rFonts w:hint="eastAsia"/>
+        </w:rPr>
+        <w:t>Map.Entry</w:t>
+      </w:r>
+      <w:r>
+        <w:rPr>
+          <w:rFonts w:hint="eastAsia"/>
+        </w:rPr>
+        <w:t>的子类，作为子类，它的主要区别就是有</w:t>
+      </w:r>
+      <w:r>
+        <w:rPr>
+          <w:rFonts w:hint="eastAsia"/>
+        </w:rPr>
+        <w:t>left</w:t>
+      </w:r>
+      <w:r>
+        <w:rPr>
+          <w:rFonts w:hint="eastAsia"/>
+        </w:rPr>
+        <w:t>，</w:t>
+      </w:r>
+      <w:r>
+        <w:rPr>
+          <w:rFonts w:hint="eastAsia"/>
+        </w:rPr>
+        <w:t>right</w:t>
+      </w:r>
+      <w:r>
+        <w:rPr>
+          <w:rFonts w:hint="eastAsia"/>
+        </w:rPr>
+        <w:t>和</w:t>
+      </w:r>
+      <w:r>
+        <w:rPr>
+          <w:rFonts w:hint="eastAsia"/>
+        </w:rPr>
+        <w:t>parent</w:t>
+      </w:r>
+      <w:r>
+        <w:rPr>
+          <w:rFonts w:hint="eastAsia"/>
+        </w:rPr>
+        <w:t>三个指针，还有一个</w:t>
+      </w:r>
+      <w:r>
+        <w:rPr>
+          <w:rFonts w:hint="eastAsia"/>
+        </w:rPr>
+        <w:t>boolean</w:t>
+      </w:r>
+      <w:r>
+        <w:rPr>
+          <w:rFonts w:hint="eastAsia"/>
+        </w:rPr>
+        <w:t>类型的属性来标识节点是红还是黑。</w:t>
+      </w:r>
+      <w:r>
+        <w:rPr>
+          <w:rFonts w:hint="eastAsia"/>
+        </w:rPr>
+        <w:t>TreeMap</w:t>
+      </w:r>
+      <w:r>
+        <w:rPr>
+          <w:rFonts w:hint="eastAsia"/>
+        </w:rPr>
+        <w:t>可以进行排序，所以它的构造函数可以接收比较器，如果没有传入比较器，那么</w:t>
+      </w:r>
+      <w:r>
+        <w:rPr>
+          <w:rFonts w:hint="eastAsia"/>
+        </w:rPr>
+        <w:t>它会根据</w:t>
+      </w:r>
+      <w:r>
+        <w:rPr>
+          <w:rFonts w:hint="eastAsia"/>
+        </w:rPr>
+        <w:t>key</w:t>
+      </w:r>
+      <w:r>
+        <w:rPr>
+          <w:rFonts w:hint="eastAsia"/>
+        </w:rPr>
+        <w:t>的</w:t>
+      </w:r>
+      <w:r>
+        <w:rPr>
+          <w:rFonts w:hint="eastAsia"/>
+        </w:rPr>
+        <w:t>compare()</w:t>
+      </w:r>
+      <w:r>
+        <w:rPr>
+          <w:rFonts w:hint="eastAsia"/>
+        </w:rPr>
+        <w:t>进行比较，然后进行排序。</w:t>
+      </w:r>
+    </w:p>
     <w:p/>
     <w:p>
+      <w:r>
+        <w:rPr>
+          <w:b/>
+        </w:rPr>
+        <w:t>LinkedHashMap</w:t>
+      </w:r>
+      <w:r>
+        <w:rPr>
+          <w:rFonts w:hint="eastAsia"/>
+          <w:b/>
+        </w:rPr>
+        <w:t>：</w:t>
+      </w:r>
+      <w:r>
+        <w:t>保存了数据的插入顺序</w:t>
+      </w:r>
+      <w:r>
+        <w:rPr>
+          <w:rFonts w:hint="eastAsia"/>
+        </w:rPr>
+        <w:t>。</w:t>
+      </w:r>
+      <w:r>
+        <w:rPr>
+          <w:rFonts w:hint="eastAsia"/>
+        </w:rPr>
+        <w:t>LinkedHashMap</w:t>
+      </w:r>
+      <w:r>
+        <w:rPr>
+          <w:rFonts w:hint="eastAsia"/>
+        </w:rPr>
+        <w:t>是</w:t>
+      </w:r>
+      <w:r>
+        <w:rPr>
+          <w:rFonts w:hint="eastAsia"/>
+        </w:rPr>
+        <w:t>HashMap</w:t>
+      </w:r>
+      <w:r>
+        <w:rPr>
+          <w:rFonts w:hint="eastAsia"/>
+        </w:rPr>
+        <w:t>的子类，</w:t>
+      </w:r>
+      <w:r>
+        <w:rPr>
+          <w:rFonts w:hint="eastAsia"/>
+        </w:rPr>
+        <w:t>而</w:t>
+      </w:r>
+      <w:r>
+        <w:rPr>
+          <w:rFonts w:hint="eastAsia"/>
+        </w:rPr>
+        <w:t>LinkedHashMap</w:t>
+      </w:r>
+      <w:r>
+        <w:rPr>
+          <w:rFonts w:hint="eastAsia"/>
+        </w:rPr>
+        <w:t>内部也有</w:t>
+      </w:r>
+      <w:r>
+        <w:rPr>
+          <w:rFonts w:hint="eastAsia"/>
+        </w:rPr>
+        <w:t>Entry</w:t>
+      </w:r>
+      <w:r>
+        <w:rPr>
+          <w:rFonts w:hint="eastAsia"/>
+        </w:rPr>
+        <w:t>类，该</w:t>
+      </w:r>
+      <w:r>
+        <w:rPr>
+          <w:rFonts w:hint="eastAsia"/>
+        </w:rPr>
+        <w:t>Entry</w:t>
+      </w:r>
+      <w:r>
+        <w:rPr>
+          <w:rFonts w:hint="eastAsia"/>
+        </w:rPr>
+        <w:t>类继承自</w:t>
+      </w:r>
+      <w:r>
+        <w:rPr>
+          <w:rFonts w:hint="eastAsia"/>
+        </w:rPr>
+        <w:t>HashMap.Entry</w:t>
+      </w:r>
+      <w:r>
+        <w:rPr>
+          <w:rFonts w:hint="eastAsia"/>
+        </w:rPr>
+        <w:t>，添加了</w:t>
+      </w:r>
+      <w:r>
+        <w:rPr>
+          <w:rFonts w:hint="eastAsia"/>
+        </w:rPr>
+        <w:t>before,</w:t>
+      </w:r>
+      <w:r>
+        <w:t>after</w:t>
+      </w:r>
+      <w:r>
+        <w:t>这两个</w:t>
+      </w:r>
+      <w:r>
+        <w:t>Entry</w:t>
+      </w:r>
+      <w:r>
+        <w:t>变量</w:t>
+      </w:r>
+      <w:r>
+        <w:rPr>
+          <w:rFonts w:hint="eastAsia"/>
+        </w:rPr>
+        <w:t>。</w:t>
+      </w:r>
+      <w:r>
+        <w:rPr>
+          <w:rFonts w:hint="eastAsia"/>
+        </w:rPr>
+        <w:t>LinkedHashMap</w:t>
+      </w:r>
+      <w:r>
+        <w:rPr>
+          <w:rFonts w:hint="eastAsia"/>
+        </w:rPr>
+        <w:t>的元素获取有两种方式，一种是按插入顺序访问，也就是遍历链表，另一种是按访问顺序访问，如果是按访问顺序访问的话，访问到一个结点需要把这个结点从链表中删除，保证下次不再访问到。</w:t>
+      </w:r>
+    </w:p>
+    <w:p>
       <w:pPr>
         <w:pStyle w:val="2"/>
       </w:pPr>
       <w:r>
+        <w:t>14. Collection</w:t>
+      </w:r>
+      <w:r>
+        <w:t>包结构，与</w:t>
+      </w:r>
+      <w:r>
+        <w:t>Collections</w:t>
+      </w:r>
+      <w:r>
+        <w:t>的区别。</w:t>
+      </w:r>
+    </w:p>
+    <w:p>
+      <w:r>
+        <w:t>Collection</w:t>
+      </w:r>
+      <w:r>
+        <w:t>是单列集合类的顶层接口</w:t>
+      </w:r>
+      <w:r>
+        <w:rPr>
+          <w:rFonts w:hint="eastAsia"/>
+        </w:rPr>
+        <w:t>，</w:t>
+      </w:r>
+      <w:r>
+        <w:t>直接子类有</w:t>
+      </w:r>
+      <w:r>
+        <w:t>List</w:t>
+      </w:r>
+      <w:r>
+        <w:t>和</w:t>
+      </w:r>
+      <w:r>
+        <w:t>Set</w:t>
+      </w:r>
+      <w:r>
+        <w:rPr>
+          <w:rFonts w:hint="eastAsia"/>
+        </w:rPr>
+        <w:t>，</w:t>
+      </w:r>
+      <w:r>
+        <w:t>定义了一系列相关的方法</w:t>
+      </w:r>
+      <w:r>
+        <w:rPr>
+          <w:rFonts w:hint="eastAsia"/>
+        </w:rPr>
+        <w:t>，</w:t>
+      </w:r>
+      <w:r>
+        <w:t>而</w:t>
+      </w:r>
+      <w:r>
+        <w:t>Collections</w:t>
+      </w:r>
+      <w:r>
+        <w:t>是针对集合类的一个辅助类</w:t>
+      </w:r>
+      <w:r>
+        <w:rPr>
+          <w:rFonts w:hint="eastAsia"/>
+        </w:rPr>
+        <w:t>，</w:t>
+      </w:r>
+      <w:r>
+        <w:t>提供了操作集合的工具方法</w:t>
+      </w:r>
+      <w:r>
+        <w:rPr>
+          <w:rFonts w:hint="eastAsia"/>
+        </w:rPr>
+        <w:t>，</w:t>
+      </w:r>
+      <w:r>
+        <w:t>包括一系列静态方法的实现</w:t>
+      </w:r>
+      <w:r>
+        <w:rPr>
+          <w:rFonts w:hint="eastAsia"/>
+        </w:rPr>
+        <w:t>，</w:t>
+      </w:r>
+      <w:r>
+        <w:t>搜索</w:t>
+      </w:r>
+      <w:r>
+        <w:rPr>
+          <w:rFonts w:hint="eastAsia"/>
+        </w:rPr>
+        <w:t>，</w:t>
+      </w:r>
+      <w:r>
+        <w:t>排序</w:t>
+      </w:r>
+      <w:r>
+        <w:rPr>
+          <w:rFonts w:hint="eastAsia"/>
+        </w:rPr>
+        <w:t>，</w:t>
+      </w:r>
+      <w:r>
+        <w:t>及线程安全的相关操作</w:t>
+      </w:r>
+      <w:r>
+        <w:rPr>
+          <w:rFonts w:hint="eastAsia"/>
+        </w:rPr>
+        <w:t>。</w:t>
+      </w:r>
+    </w:p>
+    <w:p>
+      <w:pPr>
+        <w:pStyle w:val="2"/>
+      </w:pPr>
+      <w:r>
+        <w:rPr>
+          <w:rFonts w:hint="eastAsia"/>
+        </w:rPr>
+        <w:t xml:space="preserve">15. </w:t>
+      </w:r>
+      <w:r>
+        <w:rPr>
+          <w:rFonts w:hint="eastAsia"/>
+        </w:rPr>
+        <w:t>实现同步的几种方式</w:t>
+      </w:r>
+    </w:p>
+    <w:p>
+      <w:pPr>
+        <w:rPr>
+          <w:rFonts w:ascii="Arial" w:hAnsi="Arial" w:cs="Arial"/>
+          <w:color w:val="333333"/>
+          <w:szCs w:val="21"/>
+          <w:shd w:val="clear" w:color="auto" w:fill="FFFFFF"/>
+        </w:rPr>
+      </w:pPr>
+      <w:r>
+        <w:rPr>
+          <w:rFonts w:ascii="Arial" w:hAnsi="Arial" w:cs="Arial"/>
+          <w:color w:val="333333"/>
+          <w:szCs w:val="21"/>
+          <w:shd w:val="clear" w:color="auto" w:fill="FFFFFF"/>
+        </w:rPr>
+        <w:t>synchronized</w:t>
+      </w:r>
+      <w:r>
+        <w:rPr>
+          <w:rFonts w:ascii="Arial" w:hAnsi="Arial" w:cs="Arial" w:hint="eastAsia"/>
+          <w:color w:val="333333"/>
+          <w:szCs w:val="21"/>
+          <w:shd w:val="clear" w:color="auto" w:fill="FFFFFF"/>
+        </w:rPr>
+        <w:t>：</w:t>
+      </w:r>
+      <w:r>
+        <w:rPr>
+          <w:rFonts w:ascii="Arial" w:hAnsi="Arial" w:cs="Arial"/>
+          <w:color w:val="333333"/>
+          <w:szCs w:val="21"/>
+          <w:shd w:val="clear" w:color="auto" w:fill="FFFFFF"/>
+        </w:rPr>
+        <w:t>同步函数或同步代码块</w:t>
+      </w:r>
+      <w:r>
+        <w:rPr>
+          <w:rFonts w:ascii="Arial" w:hAnsi="Arial" w:cs="Arial" w:hint="eastAsia"/>
+          <w:color w:val="333333"/>
+          <w:szCs w:val="21"/>
+          <w:shd w:val="clear" w:color="auto" w:fill="FFFFFF"/>
+        </w:rPr>
+        <w:t>，</w:t>
+      </w:r>
+      <w:r>
+        <w:rPr>
+          <w:rFonts w:ascii="Arial" w:hAnsi="Arial" w:cs="Arial"/>
+          <w:color w:val="333333"/>
+          <w:szCs w:val="21"/>
+          <w:shd w:val="clear" w:color="auto" w:fill="FFFFFF"/>
+        </w:rPr>
+        <w:t>保证可见性</w:t>
+      </w:r>
+      <w:r>
+        <w:rPr>
+          <w:rFonts w:ascii="Arial" w:hAnsi="Arial" w:cs="Arial"/>
+          <w:color w:val="333333"/>
+          <w:szCs w:val="21"/>
+          <w:shd w:val="clear" w:color="auto" w:fill="FFFFFF"/>
+        </w:rPr>
+        <w:t>和原子性</w:t>
+      </w:r>
+    </w:p>
+    <w:p>
+      <w:pPr>
+        <w:rPr>
+          <w:rFonts w:ascii="Arial" w:hAnsi="Arial" w:cs="Arial"/>
+          <w:color w:val="333333"/>
+          <w:szCs w:val="21"/>
+          <w:shd w:val="clear" w:color="auto" w:fill="FFFFFF"/>
+        </w:rPr>
+      </w:pPr>
+      <w:r>
+        <w:rPr>
+          <w:rFonts w:ascii="Arial" w:hAnsi="Arial" w:cs="Arial"/>
+          <w:color w:val="333333"/>
+          <w:szCs w:val="21"/>
+          <w:shd w:val="clear" w:color="auto" w:fill="FFFFFF"/>
+        </w:rPr>
+        <w:t>volatile</w:t>
+      </w:r>
+      <w:r>
+        <w:rPr>
+          <w:rFonts w:ascii="Arial" w:hAnsi="Arial" w:cs="Arial" w:hint="eastAsia"/>
+          <w:color w:val="333333"/>
+          <w:szCs w:val="21"/>
+          <w:shd w:val="clear" w:color="auto" w:fill="FFFFFF"/>
+        </w:rPr>
+        <w:t>：</w:t>
+      </w:r>
+      <w:r>
+        <w:rPr>
+          <w:rFonts w:ascii="Arial" w:hAnsi="Arial" w:cs="Arial"/>
+          <w:color w:val="333333"/>
+          <w:szCs w:val="21"/>
+          <w:shd w:val="clear" w:color="auto" w:fill="FFFFFF"/>
+        </w:rPr>
+        <w:t>关键字</w:t>
+      </w:r>
+      <w:r>
+        <w:rPr>
+          <w:rFonts w:ascii="Arial" w:hAnsi="Arial" w:cs="Arial" w:hint="eastAsia"/>
+          <w:color w:val="333333"/>
+          <w:szCs w:val="21"/>
+          <w:shd w:val="clear" w:color="auto" w:fill="FFFFFF"/>
+        </w:rPr>
+        <w:t>，</w:t>
+      </w:r>
+      <w:r>
+        <w:rPr>
+          <w:rFonts w:ascii="Arial" w:hAnsi="Arial" w:cs="Arial"/>
+          <w:color w:val="333333"/>
+          <w:szCs w:val="21"/>
+          <w:shd w:val="clear" w:color="auto" w:fill="FFFFFF"/>
+        </w:rPr>
+        <w:t>修饰变量</w:t>
+      </w:r>
+      <w:r>
+        <w:rPr>
+          <w:rFonts w:ascii="Arial" w:hAnsi="Arial" w:cs="Arial" w:hint="eastAsia"/>
+          <w:color w:val="333333"/>
+          <w:szCs w:val="21"/>
+          <w:shd w:val="clear" w:color="auto" w:fill="FFFFFF"/>
+        </w:rPr>
+        <w:t>，</w:t>
+      </w:r>
+      <w:r>
+        <w:rPr>
+          <w:rFonts w:ascii="Arial" w:hAnsi="Arial" w:cs="Arial"/>
+          <w:color w:val="333333"/>
+          <w:szCs w:val="21"/>
+          <w:shd w:val="clear" w:color="auto" w:fill="FFFFFF"/>
+        </w:rPr>
+        <w:t>保证可见性和部分原子性</w:t>
+      </w:r>
+      <w:r>
+        <w:rPr>
+          <w:rFonts w:ascii="Arial" w:hAnsi="Arial" w:cs="Arial" w:hint="eastAsia"/>
+          <w:color w:val="333333"/>
+          <w:szCs w:val="21"/>
+          <w:shd w:val="clear" w:color="auto" w:fill="FFFFFF"/>
+        </w:rPr>
+        <w:t>。</w:t>
+      </w:r>
+    </w:p>
+    <w:p>
+      <w:pPr>
+        <w:rPr>
+          <w:rFonts w:ascii="Arial" w:hAnsi="Arial" w:cs="Arial"/>
+          <w:color w:val="333333"/>
+          <w:szCs w:val="21"/>
+          <w:shd w:val="clear" w:color="auto" w:fill="FFFFFF"/>
+        </w:rPr>
+      </w:pPr>
+      <w:r>
+        <w:rPr>
+          <w:rFonts w:ascii="Arial" w:hAnsi="Arial" w:cs="Arial"/>
+          <w:color w:val="333333"/>
+          <w:szCs w:val="21"/>
+          <w:shd w:val="clear" w:color="auto" w:fill="FFFFFF"/>
+        </w:rPr>
+        <w:t>Lock</w:t>
+      </w:r>
+    </w:p>
+    <w:p>
+      <w:pPr>
+        <w:rPr>
+          <w:rFonts w:ascii="Arial" w:hAnsi="Arial" w:cs="Arial"/>
+          <w:color w:val="333333"/>
+          <w:szCs w:val="21"/>
+          <w:shd w:val="clear" w:color="auto" w:fill="FFFFFF"/>
+        </w:rPr>
+      </w:pPr>
+    </w:p>
+    <w:p>
+      <w:pPr>
+        <w:rPr>
+          <w:rFonts w:ascii="Arial" w:hAnsi="Arial" w:cs="Arial"/>
+          <w:b/>
+          <w:color w:val="333333"/>
+          <w:szCs w:val="21"/>
+          <w:shd w:val="clear" w:color="auto" w:fill="FFFFFF"/>
+        </w:rPr>
+      </w:pPr>
+      <w:r>
+        <w:rPr>
+          <w:rFonts w:ascii="Arial" w:hAnsi="Arial" w:cs="Arial"/>
+          <w:b/>
+          <w:color w:val="333333"/>
+          <w:szCs w:val="21"/>
+          <w:shd w:val="clear" w:color="auto" w:fill="FFFFFF"/>
+        </w:rPr>
+        <w:t>volatile</w:t>
+      </w:r>
+      <w:r>
+        <w:rPr>
+          <w:rFonts w:ascii="Arial" w:hAnsi="Arial" w:cs="Arial"/>
+          <w:b/>
+          <w:color w:val="333333"/>
+          <w:szCs w:val="21"/>
+          <w:shd w:val="clear" w:color="auto" w:fill="FFFFFF"/>
+        </w:rPr>
+        <w:t>变量自身具有的特性</w:t>
+      </w:r>
+      <w:r>
+        <w:rPr>
+          <w:rFonts w:ascii="Arial" w:hAnsi="Arial" w:cs="Arial" w:hint="eastAsia"/>
+          <w:b/>
+          <w:color w:val="333333"/>
+          <w:szCs w:val="21"/>
+          <w:shd w:val="clear" w:color="auto" w:fill="FFFFFF"/>
+        </w:rPr>
+        <w:t>：</w:t>
+      </w:r>
+    </w:p>
+    <w:p>
+      <w:pPr>
+        <w:rPr>
+          <w:rFonts w:ascii="Arial" w:hAnsi="Arial" w:cs="Arial"/>
+          <w:color w:val="333333"/>
+          <w:szCs w:val="21"/>
+          <w:shd w:val="clear" w:color="auto" w:fill="FFFFFF"/>
+        </w:rPr>
+      </w:pPr>
+      <w:r>
+        <w:rPr>
+          <w:rFonts w:ascii="Arial" w:hAnsi="Arial" w:cs="Arial"/>
+          <w:b/>
+          <w:color w:val="333333"/>
+          <w:szCs w:val="21"/>
+          <w:shd w:val="clear" w:color="auto" w:fill="FFFFFF"/>
+        </w:rPr>
+        <w:t>可见性</w:t>
+      </w:r>
+      <w:r>
+        <w:rPr>
+          <w:rFonts w:ascii="Arial" w:hAnsi="Arial" w:cs="Arial" w:hint="eastAsia"/>
+          <w:b/>
+          <w:color w:val="333333"/>
+          <w:szCs w:val="21"/>
+          <w:shd w:val="clear" w:color="auto" w:fill="FFFFFF"/>
+        </w:rPr>
+        <w:t>：</w:t>
+      </w:r>
+      <w:r>
+        <w:rPr>
+          <w:rFonts w:ascii="Arial" w:hAnsi="Arial" w:cs="Arial"/>
+          <w:color w:val="333333"/>
+          <w:szCs w:val="21"/>
+          <w:shd w:val="clear" w:color="auto" w:fill="FFFFFF"/>
+        </w:rPr>
+        <w:t>任何线程对</w:t>
+      </w:r>
+      <w:r>
+        <w:rPr>
+          <w:rFonts w:ascii="Arial" w:hAnsi="Arial" w:cs="Arial"/>
+          <w:color w:val="333333"/>
+          <w:szCs w:val="21"/>
+          <w:shd w:val="clear" w:color="auto" w:fill="FFFFFF"/>
+        </w:rPr>
+        <w:t>volatile</w:t>
+      </w:r>
+      <w:r>
+        <w:rPr>
+          <w:rFonts w:ascii="Arial" w:hAnsi="Arial" w:cs="Arial"/>
+          <w:color w:val="333333"/>
+          <w:szCs w:val="21"/>
+          <w:shd w:val="clear" w:color="auto" w:fill="FFFFFF"/>
+        </w:rPr>
+        <w:t>变量的读</w:t>
+      </w:r>
+      <w:r>
+        <w:rPr>
+          <w:rFonts w:ascii="Arial" w:hAnsi="Arial" w:cs="Arial" w:hint="eastAsia"/>
+          <w:color w:val="333333"/>
+          <w:szCs w:val="21"/>
+          <w:shd w:val="clear" w:color="auto" w:fill="FFFFFF"/>
+        </w:rPr>
+        <w:t>，</w:t>
+      </w:r>
+      <w:r>
+        <w:rPr>
+          <w:rFonts w:ascii="Arial" w:hAnsi="Arial" w:cs="Arial"/>
+          <w:color w:val="333333"/>
+          <w:szCs w:val="21"/>
+          <w:shd w:val="clear" w:color="auto" w:fill="FFFFFF"/>
+        </w:rPr>
+        <w:t>总是能看到任何线程对变量最后的写入的结果</w:t>
+      </w:r>
+      <w:r>
+        <w:rPr>
+          <w:rFonts w:ascii="Arial" w:hAnsi="Arial" w:cs="Arial" w:hint="eastAsia"/>
+          <w:color w:val="333333"/>
+          <w:szCs w:val="21"/>
+          <w:shd w:val="clear" w:color="auto" w:fill="FFFFFF"/>
+        </w:rPr>
+        <w:t>。</w:t>
+      </w:r>
+    </w:p>
+    <w:p>
+      <w:pPr>
+        <w:rPr>
+          <w:rFonts w:ascii="Arial" w:hAnsi="Arial" w:cs="Arial"/>
+          <w:b/>
+          <w:color w:val="333333"/>
+          <w:szCs w:val="21"/>
+          <w:shd w:val="clear" w:color="auto" w:fill="FFFFFF"/>
+        </w:rPr>
+      </w:pPr>
+      <w:r>
+        <w:rPr>
+          <w:rFonts w:ascii="Arial" w:hAnsi="Arial" w:cs="Arial"/>
+          <w:b/>
+          <w:color w:val="333333"/>
+          <w:szCs w:val="21"/>
+          <w:shd w:val="clear" w:color="auto" w:fill="FFFFFF"/>
+        </w:rPr>
+        <w:t>关于</w:t>
+      </w:r>
+      <w:r>
+        <w:rPr>
+          <w:rFonts w:ascii="Arial" w:hAnsi="Arial" w:cs="Arial"/>
+          <w:b/>
+          <w:color w:val="333333"/>
+          <w:szCs w:val="21"/>
+          <w:shd w:val="clear" w:color="auto" w:fill="FFFFFF"/>
+        </w:rPr>
+        <w:t>volatile</w:t>
+      </w:r>
+      <w:r>
+        <w:rPr>
+          <w:rFonts w:ascii="Arial" w:hAnsi="Arial" w:cs="Arial"/>
+          <w:b/>
+          <w:color w:val="333333"/>
+          <w:szCs w:val="21"/>
+          <w:shd w:val="clear" w:color="auto" w:fill="FFFFFF"/>
+        </w:rPr>
+        <w:t>关于</w:t>
+      </w:r>
+      <w:r>
+        <w:rPr>
+          <w:rFonts w:ascii="Arial" w:hAnsi="Arial" w:cs="Arial"/>
+          <w:b/>
+          <w:color w:val="333333"/>
+          <w:szCs w:val="21"/>
+          <w:shd w:val="clear" w:color="auto" w:fill="FFFFFF"/>
+        </w:rPr>
+        <w:t>原子性的说明</w:t>
+      </w:r>
+      <w:r>
+        <w:rPr>
+          <w:rFonts w:ascii="Arial" w:hAnsi="Arial" w:cs="Arial" w:hint="eastAsia"/>
+          <w:b/>
+          <w:color w:val="333333"/>
+          <w:szCs w:val="21"/>
+          <w:shd w:val="clear" w:color="auto" w:fill="FFFFFF"/>
+        </w:rPr>
+        <w:t>：</w:t>
+      </w:r>
+    </w:p>
+    <w:p>
+      <w:pPr>
+        <w:rPr>
+          <w:rFonts w:ascii="Arial" w:hAnsi="Arial" w:cs="Arial"/>
+          <w:color w:val="333333"/>
+          <w:szCs w:val="21"/>
+          <w:shd w:val="clear" w:color="auto" w:fill="FFFFFF"/>
+        </w:rPr>
+      </w:pPr>
+      <w:r>
+        <w:rPr>
+          <w:rFonts w:ascii="Arial" w:hAnsi="Arial" w:cs="Arial"/>
+          <w:color w:val="333333"/>
+          <w:szCs w:val="21"/>
+          <w:shd w:val="clear" w:color="auto" w:fill="FFFFFF"/>
+        </w:rPr>
+        <w:t>jvm</w:t>
+      </w:r>
+      <w:r>
+        <w:rPr>
+          <w:rFonts w:ascii="Arial" w:hAnsi="Arial" w:cs="Arial"/>
+          <w:color w:val="333333"/>
+          <w:szCs w:val="21"/>
+          <w:shd w:val="clear" w:color="auto" w:fill="FFFFFF"/>
+        </w:rPr>
+        <w:t>运行时刻的内存分配</w:t>
+      </w:r>
+      <w:r>
+        <w:rPr>
+          <w:rFonts w:ascii="Arial" w:hAnsi="Arial" w:cs="Arial" w:hint="eastAsia"/>
+          <w:color w:val="333333"/>
+          <w:szCs w:val="21"/>
+          <w:shd w:val="clear" w:color="auto" w:fill="FFFFFF"/>
+        </w:rPr>
+        <w:t>，</w:t>
+      </w:r>
+      <w:r>
+        <w:rPr>
+          <w:rFonts w:ascii="Arial" w:hAnsi="Arial" w:cs="Arial"/>
+          <w:color w:val="333333"/>
+          <w:szCs w:val="21"/>
+          <w:shd w:val="clear" w:color="auto" w:fill="FFFFFF"/>
+        </w:rPr>
+        <w:t>有一块区域是</w:t>
+      </w:r>
+      <w:r>
+        <w:rPr>
+          <w:rFonts w:ascii="Arial" w:hAnsi="Arial" w:cs="Arial"/>
+          <w:color w:val="333333"/>
+          <w:szCs w:val="21"/>
+          <w:shd w:val="clear" w:color="auto" w:fill="FFFFFF"/>
+        </w:rPr>
+        <w:t>虚拟机栈</w:t>
+      </w:r>
+      <w:r>
+        <w:rPr>
+          <w:rFonts w:ascii="Arial" w:hAnsi="Arial" w:cs="Arial" w:hint="eastAsia"/>
+          <w:color w:val="333333"/>
+          <w:szCs w:val="21"/>
+          <w:shd w:val="clear" w:color="auto" w:fill="FFFFFF"/>
+        </w:rPr>
+        <w:t>，</w:t>
+      </w:r>
+      <w:r>
+        <w:rPr>
+          <w:rFonts w:ascii="Arial" w:hAnsi="Arial" w:cs="Arial"/>
+          <w:color w:val="333333"/>
+          <w:szCs w:val="21"/>
+          <w:shd w:val="clear" w:color="auto" w:fill="FFFFFF"/>
+        </w:rPr>
+        <w:t>每个线程都会一个线程栈</w:t>
+      </w:r>
+      <w:r>
+        <w:rPr>
+          <w:rFonts w:ascii="Arial" w:hAnsi="Arial" w:cs="Arial" w:hint="eastAsia"/>
+          <w:color w:val="333333"/>
+          <w:szCs w:val="21"/>
+          <w:shd w:val="clear" w:color="auto" w:fill="FFFFFF"/>
+        </w:rPr>
+        <w:t>，</w:t>
+      </w:r>
+      <w:r>
+        <w:rPr>
+          <w:rFonts w:ascii="Arial" w:hAnsi="Arial" w:cs="Arial"/>
+          <w:color w:val="333333"/>
+          <w:szCs w:val="21"/>
+          <w:shd w:val="clear" w:color="auto" w:fill="FFFFFF"/>
+        </w:rPr>
+        <w:t>保存线程运行时的变量信息</w:t>
+      </w:r>
+      <w:r>
+        <w:rPr>
+          <w:rFonts w:ascii="Arial" w:hAnsi="Arial" w:cs="Arial" w:hint="eastAsia"/>
+          <w:color w:val="333333"/>
+          <w:szCs w:val="21"/>
+          <w:shd w:val="clear" w:color="auto" w:fill="FFFFFF"/>
+        </w:rPr>
+        <w:t>。当线程访问某一个变量的值时，会根据对象的引用，在堆内存中找到对象的值，然后把具体值</w:t>
+      </w:r>
+      <w:r>
+        <w:rPr>
+          <w:rFonts w:ascii="Arial" w:hAnsi="Arial" w:cs="Arial" w:hint="eastAsia"/>
+          <w:color w:val="333333"/>
+          <w:szCs w:val="21"/>
+          <w:shd w:val="clear" w:color="auto" w:fill="FFFFFF"/>
+        </w:rPr>
+        <w:t>load</w:t>
+      </w:r>
+      <w:r>
+        <w:rPr>
+          <w:rFonts w:ascii="Arial" w:hAnsi="Arial" w:cs="Arial" w:hint="eastAsia"/>
+          <w:color w:val="333333"/>
+          <w:szCs w:val="21"/>
+          <w:shd w:val="clear" w:color="auto" w:fill="FFFFFF"/>
+        </w:rPr>
+        <w:t>到线程本地内存中，保存一个副本，之后对这个副本进行修改操作，在修改完之后的某个时刻，写入到主存之中</w:t>
+      </w:r>
+      <w:r>
+        <w:rPr>
+          <w:rFonts w:ascii="Arial" w:hAnsi="Arial" w:cs="Arial" w:hint="eastAsia"/>
+          <w:color w:val="333333"/>
+          <w:szCs w:val="21"/>
+          <w:shd w:val="clear" w:color="auto" w:fill="FFFFFF"/>
+        </w:rPr>
+        <w:t>。</w:t>
+      </w:r>
+    </w:p>
+    <w:p>
+      <w:pPr>
+        <w:rPr>
+          <w:rFonts w:ascii="Arial" w:hAnsi="Arial" w:cs="Arial"/>
+          <w:color w:val="333333"/>
+          <w:szCs w:val="21"/>
+          <w:shd w:val="clear" w:color="auto" w:fill="FFFFFF"/>
+        </w:rPr>
+      </w:pPr>
+      <w:r>
+        <w:rPr>
+          <w:rFonts w:ascii="Arial" w:hAnsi="Arial" w:cs="Arial"/>
+          <w:color w:val="333333"/>
+          <w:szCs w:val="21"/>
+          <w:shd w:val="clear" w:color="auto" w:fill="FFFFFF"/>
+        </w:rPr>
+        <w:t>根据上面的阐述可以知道</w:t>
+      </w:r>
+      <w:r>
+        <w:rPr>
+          <w:rFonts w:ascii="Arial" w:hAnsi="Arial" w:cs="Arial" w:hint="eastAsia"/>
+          <w:color w:val="333333"/>
+          <w:szCs w:val="21"/>
+          <w:shd w:val="clear" w:color="auto" w:fill="FFFFFF"/>
+        </w:rPr>
+        <w:t>，</w:t>
+      </w:r>
+      <w:r>
+        <w:rPr>
+          <w:rFonts w:ascii="Arial" w:hAnsi="Arial" w:cs="Arial"/>
+          <w:color w:val="333333"/>
+          <w:szCs w:val="21"/>
+          <w:shd w:val="clear" w:color="auto" w:fill="FFFFFF"/>
+        </w:rPr>
+        <w:t>对任意单个</w:t>
+      </w:r>
+      <w:r>
+        <w:rPr>
+          <w:rFonts w:ascii="Arial" w:hAnsi="Arial" w:cs="Arial" w:hint="eastAsia"/>
+          <w:color w:val="333333"/>
+          <w:szCs w:val="21"/>
+          <w:shd w:val="clear" w:color="auto" w:fill="FFFFFF"/>
+        </w:rPr>
+        <w:t>volatile</w:t>
+      </w:r>
+      <w:r>
+        <w:rPr>
+          <w:rFonts w:ascii="Arial" w:hAnsi="Arial" w:cs="Arial" w:hint="eastAsia"/>
+          <w:color w:val="333333"/>
+          <w:szCs w:val="21"/>
+          <w:shd w:val="clear" w:color="auto" w:fill="FFFFFF"/>
+        </w:rPr>
+        <w:t>变量的读写具有原子性</w:t>
+      </w:r>
+      <w:r>
+        <w:rPr>
+          <w:rFonts w:ascii="Arial" w:hAnsi="Arial" w:cs="Arial" w:hint="eastAsia"/>
+          <w:color w:val="333333"/>
+          <w:szCs w:val="21"/>
+          <w:shd w:val="clear" w:color="auto" w:fill="FFFFFF"/>
+        </w:rPr>
+        <w:t>，而类似于</w:t>
+      </w:r>
+      <w:r>
+        <w:rPr>
+          <w:rFonts w:ascii="Arial" w:hAnsi="Arial" w:cs="Arial" w:hint="eastAsia"/>
+          <w:color w:val="333333"/>
+          <w:szCs w:val="21"/>
+          <w:shd w:val="clear" w:color="auto" w:fill="FFFFFF"/>
+        </w:rPr>
+        <w:t>volatile</w:t>
+      </w:r>
+      <w:r>
+        <w:rPr>
+          <w:rFonts w:ascii="Arial" w:hAnsi="Arial" w:cs="Arial"/>
+          <w:color w:val="333333"/>
+          <w:szCs w:val="21"/>
+          <w:shd w:val="clear" w:color="auto" w:fill="FFFFFF"/>
+        </w:rPr>
+        <w:t>++</w:t>
+      </w:r>
+      <w:r>
+        <w:rPr>
+          <w:rFonts w:ascii="Arial" w:hAnsi="Arial" w:cs="Arial"/>
+          <w:color w:val="333333"/>
+          <w:szCs w:val="21"/>
+          <w:shd w:val="clear" w:color="auto" w:fill="FFFFFF"/>
+        </w:rPr>
+        <w:t>这样的复合操作不具有原子性</w:t>
+      </w:r>
+      <w:r>
+        <w:rPr>
+          <w:rFonts w:ascii="Arial" w:hAnsi="Arial" w:cs="Arial" w:hint="eastAsia"/>
+          <w:color w:val="333333"/>
+          <w:szCs w:val="21"/>
+          <w:shd w:val="clear" w:color="auto" w:fill="FFFFFF"/>
+        </w:rPr>
+        <w:t>。</w:t>
+      </w:r>
+      <w:r>
+        <w:rPr>
+          <w:rFonts w:ascii="Arial" w:hAnsi="Arial" w:cs="Arial" w:hint="eastAsia"/>
+          <w:color w:val="333333"/>
+          <w:szCs w:val="21"/>
+          <w:shd w:val="clear" w:color="auto" w:fill="FFFFFF"/>
+        </w:rPr>
+        <w:t>看下图：</w:t>
+      </w:r>
+    </w:p>
+    <w:p>
+      <w:pPr>
+        <w:jc w:val="center"/>
+        <w:rPr>
+          <w:rFonts w:ascii="Arial" w:hAnsi="Arial" w:cs="Arial"/>
+          <w:color w:val="333333"/>
+          <w:szCs w:val="21"/>
+          <w:shd w:val="clear" w:color="auto" w:fill="FFFFFF"/>
+        </w:rPr>
+      </w:pPr>
+      <w:r>
+        <w:rPr>
+          <w:noProof/>
+        </w:rPr>
         <w:lastRenderedPageBreak/>
-        <w:t>14. Collection</w:t>
-      </w:r>
-      <w:r>
-        <w:t>包结构，与</w:t>
-      </w:r>
-      <w:r>
-        <w:t>Collections</w:t>
-      </w:r>
-      <w:r>
+        <w:drawing>
+          <wp:inline distT="0" distB="0" distL="0" distR="0" wp14:anchorId="6489AB49" wp14:editId="2E255632">
+            <wp:extent cx="5274310" cy="5036185"/>
+            <wp:effectExtent l="0" t="0" r="2540" b="0"/>
+            <wp:docPr id="3" name="图片 3"/>
+            <wp:cNvGraphicFramePr>
+              <a:graphicFrameLocks xmlns:a="http://schemas.openxmlformats.org/drawingml/2006/main" noChangeAspect="1"/>
+            </wp:cNvGraphicFramePr>
+            <a:graphic xmlns:a="http://schemas.openxmlformats.org/drawingml/2006/main">
+              <a:graphicData uri="http://schemas.openxmlformats.org/drawingml/2006/picture">
+                <pic:pic xmlns:pic="http://schemas.openxmlformats.org/drawingml/2006/picture">
+                  <pic:nvPicPr>
+                    <pic:cNvPr id="1" name=""/>
+                    <pic:cNvPicPr/>
+                  </pic:nvPicPr>
+                  <pic:blipFill>
+                    <a:blip r:embed="rId6"/>
+                    <a:stretch>
+                      <a:fillRect/>
+                    </a:stretch>
+                  </pic:blipFill>
+                  <pic:spPr>
+                    <a:xfrm>
+                      <a:off x="0" y="0"/>
+                      <a:ext cx="5274310" cy="5036185"/>
+                    </a:xfrm>
+                    <a:prstGeom prst="rect">
+                      <a:avLst/>
+                    </a:prstGeom>
+                  </pic:spPr>
+                </pic:pic>
+              </a:graphicData>
+            </a:graphic>
+          </wp:inline>
+        </w:drawing>
+      </w:r>
+    </w:p>
+    <w:p>
+      <w:pPr>
+        <w:jc w:val="left"/>
+        <w:rPr>
+          <w:rFonts w:ascii="Arial" w:hAnsi="Arial" w:cs="Arial"/>
+          <w:color w:val="333333"/>
+          <w:szCs w:val="21"/>
+          <w:shd w:val="clear" w:color="auto" w:fill="FFFFFF"/>
+        </w:rPr>
+      </w:pPr>
+      <w:r>
+        <w:rPr>
+          <w:rFonts w:ascii="Arial" w:hAnsi="Arial" w:cs="Arial"/>
+          <w:b/>
+          <w:color w:val="333333"/>
+          <w:szCs w:val="21"/>
+          <w:shd w:val="clear" w:color="auto" w:fill="FFFFFF"/>
+        </w:rPr>
+        <w:t>说明</w:t>
+      </w:r>
+      <w:r>
+        <w:rPr>
+          <w:rFonts w:ascii="Arial" w:hAnsi="Arial" w:cs="Arial" w:hint="eastAsia"/>
+          <w:b/>
+          <w:color w:val="333333"/>
+          <w:szCs w:val="21"/>
+          <w:shd w:val="clear" w:color="auto" w:fill="FFFFFF"/>
+        </w:rPr>
+        <w:t>：</w:t>
+      </w:r>
+      <w:r>
+        <w:rPr>
+          <w:rFonts w:ascii="Arial" w:hAnsi="Arial" w:cs="Arial"/>
+          <w:color w:val="333333"/>
+          <w:szCs w:val="21"/>
+          <w:shd w:val="clear" w:color="auto" w:fill="FFFFFF"/>
+        </w:rPr>
+        <w:t>volatile</w:t>
+      </w:r>
+      <w:r>
+        <w:rPr>
+          <w:rFonts w:ascii="Arial" w:hAnsi="Arial" w:cs="Arial"/>
+          <w:color w:val="333333"/>
+          <w:szCs w:val="21"/>
+          <w:shd w:val="clear" w:color="auto" w:fill="FFFFFF"/>
+        </w:rPr>
+        <w:t>关键字要求从主内存加载到线程工作内存中的值是最新的</w:t>
+      </w:r>
+      <w:r>
+        <w:rPr>
+          <w:rFonts w:ascii="Arial" w:hAnsi="Arial" w:cs="Arial" w:hint="eastAsia"/>
+          <w:color w:val="333333"/>
+          <w:szCs w:val="21"/>
+          <w:shd w:val="clear" w:color="auto" w:fill="FFFFFF"/>
+        </w:rPr>
+        <w:t>。</w:t>
+      </w:r>
+      <w:r>
+        <w:rPr>
+          <w:rFonts w:ascii="Arial" w:hAnsi="Arial" w:cs="Arial"/>
+          <w:color w:val="333333"/>
+          <w:szCs w:val="21"/>
+          <w:shd w:val="clear" w:color="auto" w:fill="FFFFFF"/>
+        </w:rPr>
+        <w:t>也就是每次</w:t>
+      </w:r>
+      <w:r>
+        <w:rPr>
+          <w:rFonts w:ascii="Arial" w:hAnsi="Arial" w:cs="Arial" w:hint="eastAsia"/>
+          <w:color w:val="333333"/>
+          <w:szCs w:val="21"/>
+          <w:shd w:val="clear" w:color="auto" w:fill="FFFFFF"/>
+        </w:rPr>
+        <w:t>re</w:t>
+      </w:r>
+      <w:r>
+        <w:rPr>
+          <w:rFonts w:ascii="Arial" w:hAnsi="Arial" w:cs="Arial"/>
+          <w:color w:val="333333"/>
+          <w:szCs w:val="21"/>
+          <w:shd w:val="clear" w:color="auto" w:fill="FFFFFF"/>
+        </w:rPr>
+        <w:t>ad and load</w:t>
+      </w:r>
+      <w:r>
+        <w:rPr>
+          <w:rFonts w:ascii="Arial" w:hAnsi="Arial" w:cs="Arial"/>
+          <w:color w:val="333333"/>
+          <w:szCs w:val="21"/>
+          <w:shd w:val="clear" w:color="auto" w:fill="FFFFFF"/>
+        </w:rPr>
+        <w:t>加载的</w:t>
+      </w:r>
+      <w:r>
+        <w:rPr>
+          <w:rFonts w:ascii="Arial" w:hAnsi="Arial" w:cs="Arial"/>
+          <w:color w:val="333333"/>
+          <w:szCs w:val="21"/>
+          <w:shd w:val="clear" w:color="auto" w:fill="FFFFFF"/>
+        </w:rPr>
+        <w:t>volatile</w:t>
+      </w:r>
+      <w:r>
+        <w:rPr>
+          <w:rFonts w:ascii="Arial" w:hAnsi="Arial" w:cs="Arial"/>
+          <w:color w:val="333333"/>
+          <w:szCs w:val="21"/>
+          <w:shd w:val="clear" w:color="auto" w:fill="FFFFFF"/>
+        </w:rPr>
+        <w:t>是最新的</w:t>
+      </w:r>
+      <w:r>
+        <w:rPr>
+          <w:rFonts w:ascii="Arial" w:hAnsi="Arial" w:cs="Arial" w:hint="eastAsia"/>
+          <w:color w:val="333333"/>
+          <w:szCs w:val="21"/>
+          <w:shd w:val="clear" w:color="auto" w:fill="FFFFFF"/>
+        </w:rPr>
+        <w:t>，</w:t>
+      </w:r>
+      <w:r>
+        <w:rPr>
+          <w:rFonts w:ascii="Arial" w:hAnsi="Arial" w:cs="Arial"/>
+          <w:color w:val="333333"/>
+          <w:szCs w:val="21"/>
+          <w:shd w:val="clear" w:color="auto" w:fill="FFFFFF"/>
+        </w:rPr>
+        <w:t>但是以上的这个图中</w:t>
+      </w:r>
+      <w:r>
+        <w:rPr>
+          <w:rFonts w:ascii="Arial" w:hAnsi="Arial" w:cs="Arial"/>
+          <w:color w:val="333333"/>
+          <w:szCs w:val="21"/>
+          <w:shd w:val="clear" w:color="auto" w:fill="FFFFFF"/>
+        </w:rPr>
+        <w:t>use and asign</w:t>
+      </w:r>
+      <w:r>
+        <w:rPr>
+          <w:rFonts w:ascii="Arial" w:hAnsi="Arial" w:cs="Arial"/>
+          <w:color w:val="333333"/>
+          <w:szCs w:val="21"/>
+          <w:shd w:val="clear" w:color="auto" w:fill="FFFFFF"/>
+        </w:rPr>
+        <w:t>可能会执行多次</w:t>
+      </w:r>
+      <w:r>
+        <w:rPr>
+          <w:rFonts w:ascii="Arial" w:hAnsi="Arial" w:cs="Arial" w:hint="eastAsia"/>
+          <w:color w:val="333333"/>
+          <w:szCs w:val="21"/>
+          <w:shd w:val="clear" w:color="auto" w:fill="FFFFFF"/>
+        </w:rPr>
+        <w:t>，</w:t>
+      </w:r>
+      <w:r>
+        <w:rPr>
+          <w:rFonts w:ascii="Arial" w:hAnsi="Arial" w:cs="Arial"/>
+          <w:color w:val="333333"/>
+          <w:szCs w:val="21"/>
+          <w:shd w:val="clear" w:color="auto" w:fill="FFFFFF"/>
+        </w:rPr>
+        <w:t>这个时候使用的</w:t>
+      </w:r>
+      <w:r>
+        <w:rPr>
+          <w:rFonts w:ascii="Arial" w:hAnsi="Arial" w:cs="Arial"/>
+          <w:color w:val="333333"/>
+          <w:szCs w:val="21"/>
+          <w:shd w:val="clear" w:color="auto" w:fill="FFFFFF"/>
+        </w:rPr>
+        <w:t>volatile</w:t>
+      </w:r>
+      <w:r>
+        <w:rPr>
+          <w:rFonts w:ascii="Arial" w:hAnsi="Arial" w:cs="Arial"/>
+          <w:color w:val="333333"/>
+          <w:szCs w:val="21"/>
+          <w:shd w:val="clear" w:color="auto" w:fill="FFFFFF"/>
+        </w:rPr>
+        <w:t>数据都是线程内存中的</w:t>
+      </w:r>
+      <w:r>
+        <w:rPr>
+          <w:rFonts w:ascii="Arial" w:hAnsi="Arial" w:cs="Arial" w:hint="eastAsia"/>
+          <w:color w:val="333333"/>
+          <w:szCs w:val="21"/>
+          <w:shd w:val="clear" w:color="auto" w:fill="FFFFFF"/>
+        </w:rPr>
+        <w:t>，</w:t>
+      </w:r>
+      <w:r>
+        <w:rPr>
+          <w:rFonts w:ascii="Arial" w:hAnsi="Arial" w:cs="Arial"/>
+          <w:color w:val="333333"/>
+          <w:szCs w:val="21"/>
+          <w:shd w:val="clear" w:color="auto" w:fill="FFFFFF"/>
+        </w:rPr>
+        <w:t>如果这个过程中主内存中的额数据被修改</w:t>
+      </w:r>
+      <w:r>
+        <w:rPr>
+          <w:rFonts w:ascii="Arial" w:hAnsi="Arial" w:cs="Arial" w:hint="eastAsia"/>
+          <w:color w:val="333333"/>
+          <w:szCs w:val="21"/>
+          <w:shd w:val="clear" w:color="auto" w:fill="FFFFFF"/>
+        </w:rPr>
+        <w:t>，那么线程内部使用的数据是无效的，导致脏读。这也就是上面说的</w:t>
+      </w:r>
+      <w:r>
+        <w:rPr>
+          <w:rFonts w:ascii="Arial" w:hAnsi="Arial" w:cs="Arial"/>
+          <w:color w:val="333333"/>
+          <w:szCs w:val="21"/>
+          <w:shd w:val="clear" w:color="auto" w:fill="FFFFFF"/>
+        </w:rPr>
+        <w:t>volatile++</w:t>
+      </w:r>
+      <w:r>
+        <w:rPr>
+          <w:rFonts w:ascii="Arial" w:hAnsi="Arial" w:cs="Arial"/>
+          <w:color w:val="333333"/>
+          <w:szCs w:val="21"/>
+          <w:shd w:val="clear" w:color="auto" w:fill="FFFFFF"/>
+        </w:rPr>
+        <w:t>这样的复合操作布局有原子性的原因</w:t>
+      </w:r>
+      <w:r>
+        <w:rPr>
+          <w:rFonts w:ascii="Arial" w:hAnsi="Arial" w:cs="Arial" w:hint="eastAsia"/>
+          <w:color w:val="333333"/>
+          <w:szCs w:val="21"/>
+          <w:shd w:val="clear" w:color="auto" w:fill="FFFFFF"/>
+        </w:rPr>
+        <w:t>。</w:t>
+      </w:r>
+      <w:r>
+        <w:rPr>
+          <w:rFonts w:ascii="Arial" w:hAnsi="Arial" w:cs="Arial"/>
+          <w:color w:val="333333"/>
+          <w:szCs w:val="21"/>
+          <w:shd w:val="clear" w:color="auto" w:fill="FFFFFF"/>
+        </w:rPr>
+        <w:t>因为这个过程计算的数字都是从线程内存中读取的</w:t>
+      </w:r>
+      <w:r>
+        <w:rPr>
+          <w:rFonts w:ascii="Arial" w:hAnsi="Arial" w:cs="Arial" w:hint="eastAsia"/>
+          <w:color w:val="333333"/>
+          <w:szCs w:val="21"/>
+          <w:shd w:val="clear" w:color="auto" w:fill="FFFFFF"/>
+        </w:rPr>
+        <w:t>。</w:t>
+      </w:r>
+    </w:p>
+    <w:p>
+      <w:pPr>
+        <w:pStyle w:val="2"/>
+        <w:rPr>
+          <w:shd w:val="clear" w:color="auto" w:fill="FFFFFF"/>
+        </w:rPr>
+      </w:pPr>
+      <w:r>
+        <w:rPr>
+          <w:shd w:val="clear" w:color="auto" w:fill="FFFFFF"/>
+        </w:rPr>
+        <w:t>16.</w:t>
+      </w:r>
+      <w:r>
+        <w:rPr>
+          <w:rStyle w:val="apple-converted-space"/>
+          <w:rFonts w:ascii="Arial" w:hAnsi="Arial" w:cs="Arial"/>
+          <w:color w:val="333333"/>
+          <w:sz w:val="21"/>
+          <w:szCs w:val="21"/>
+          <w:shd w:val="clear" w:color="auto" w:fill="FFFFFF"/>
+        </w:rPr>
+        <w:t> </w:t>
+      </w:r>
+      <w:r>
+        <w:rPr>
+          <w:shd w:val="clear" w:color="auto" w:fill="FFFFFF"/>
+        </w:rPr>
+        <w:t>try catch finally</w:t>
+      </w:r>
+      <w:r>
+        <w:rPr>
+          <w:shd w:val="clear" w:color="auto" w:fill="FFFFFF"/>
+        </w:rPr>
+        <w:t>，</w:t>
+      </w:r>
+      <w:r>
+        <w:rPr>
+          <w:shd w:val="clear" w:color="auto" w:fill="FFFFFF"/>
+        </w:rPr>
+        <w:t>try</w:t>
+      </w:r>
+      <w:r>
+        <w:rPr>
+          <w:shd w:val="clear" w:color="auto" w:fill="FFFFFF"/>
+        </w:rPr>
+        <w:t>里有</w:t>
+      </w:r>
+      <w:r>
+        <w:rPr>
+          <w:shd w:val="clear" w:color="auto" w:fill="FFFFFF"/>
+        </w:rPr>
+        <w:t>return</w:t>
+      </w:r>
+      <w:r>
+        <w:rPr>
+          <w:shd w:val="clear" w:color="auto" w:fill="FFFFFF"/>
+        </w:rPr>
+        <w:t>，</w:t>
+      </w:r>
+      <w:r>
+        <w:rPr>
+          <w:shd w:val="clear" w:color="auto" w:fill="FFFFFF"/>
+        </w:rPr>
+        <w:t>finally</w:t>
+      </w:r>
+      <w:r>
+        <w:rPr>
+          <w:shd w:val="clear" w:color="auto" w:fill="FFFFFF"/>
+        </w:rPr>
+        <w:t>还执行么？</w:t>
+      </w:r>
+    </w:p>
+    <w:p>
+      <w:r>
+        <w:rPr>
+          <w:rFonts w:hint="eastAsia"/>
+        </w:rPr>
+        <w:t>如果</w:t>
+      </w:r>
+      <w:r>
+        <w:rPr>
+          <w:rFonts w:hint="eastAsia"/>
+        </w:rPr>
+        <w:t>try</w:t>
+      </w:r>
+      <w:r>
+        <w:rPr>
+          <w:rFonts w:hint="eastAsia"/>
+        </w:rPr>
+        <w:t>中抛出异常，接下来会执行</w:t>
+      </w:r>
+      <w:r>
+        <w:rPr>
+          <w:rFonts w:hint="eastAsia"/>
+        </w:rPr>
+        <w:t>catch</w:t>
+      </w:r>
+      <w:r>
+        <w:rPr>
+          <w:rFonts w:hint="eastAsia"/>
+        </w:rPr>
+        <w:t>代码块中的内容，就不会执行</w:t>
+      </w:r>
+      <w:r>
+        <w:rPr>
+          <w:rFonts w:hint="eastAsia"/>
+        </w:rPr>
+        <w:t>try</w:t>
+      </w:r>
+      <w:r>
+        <w:rPr>
+          <w:rFonts w:hint="eastAsia"/>
+        </w:rPr>
+        <w:t>中的</w:t>
+      </w:r>
+      <w:r>
+        <w:rPr>
+          <w:rFonts w:hint="eastAsia"/>
+        </w:rPr>
+        <w:t>return</w:t>
+      </w:r>
+      <w:r>
+        <w:rPr>
+          <w:rFonts w:hint="eastAsia"/>
+        </w:rPr>
+        <w:t>，如果不抛出异常就会继续执行</w:t>
+      </w:r>
+      <w:r>
+        <w:rPr>
+          <w:rFonts w:hint="eastAsia"/>
+        </w:rPr>
+        <w:t>try</w:t>
+      </w:r>
+      <w:r>
+        <w:rPr>
+          <w:rFonts w:hint="eastAsia"/>
+        </w:rPr>
+        <w:t>代码块中的内容。在有</w:t>
+      </w:r>
+      <w:r>
+        <w:rPr>
+          <w:rFonts w:hint="eastAsia"/>
+        </w:rPr>
+        <w:t>finally</w:t>
+      </w:r>
+      <w:r>
+        <w:rPr>
+          <w:rFonts w:hint="eastAsia"/>
+        </w:rPr>
+        <w:t>的情况下，不管</w:t>
+      </w:r>
+      <w:r>
+        <w:rPr>
+          <w:rFonts w:hint="eastAsia"/>
+        </w:rPr>
+        <w:t>try/catch</w:t>
+      </w:r>
+      <w:r>
+        <w:rPr>
+          <w:rFonts w:hint="eastAsia"/>
+        </w:rPr>
+        <w:t>里面有没有</w:t>
+      </w:r>
+      <w:r>
+        <w:rPr>
+          <w:rFonts w:hint="eastAsia"/>
+        </w:rPr>
+        <w:t>return</w:t>
+      </w:r>
+      <w:r>
+        <w:rPr>
+          <w:rFonts w:hint="eastAsia"/>
+        </w:rPr>
+        <w:t>，</w:t>
+      </w:r>
+      <w:r>
+        <w:rPr>
+          <w:rFonts w:hint="eastAsia"/>
+        </w:rPr>
+        <w:t>finally</w:t>
+      </w:r>
+      <w:r>
+        <w:rPr>
+          <w:rFonts w:hint="eastAsia"/>
+        </w:rPr>
+        <w:t>代码块中的内容都会先与</w:t>
+      </w:r>
+      <w:r>
+        <w:rPr>
+          <w:rFonts w:hint="eastAsia"/>
+        </w:rPr>
+        <w:t>return</w:t>
+      </w:r>
+      <w:r>
+        <w:rPr>
+          <w:rFonts w:hint="eastAsia"/>
+        </w:rPr>
+        <w:t>之前执行，此时，如果</w:t>
+      </w:r>
+      <w:r>
+        <w:rPr>
+          <w:rFonts w:hint="eastAsia"/>
+        </w:rPr>
+        <w:t>finally</w:t>
+      </w:r>
+      <w:r>
+        <w:rPr>
+          <w:rFonts w:hint="eastAsia"/>
+        </w:rPr>
+        <w:t>有</w:t>
+      </w:r>
+      <w:r>
+        <w:rPr>
+          <w:rFonts w:hint="eastAsia"/>
+        </w:rPr>
+        <w:t>return</w:t>
+      </w:r>
+      <w:r>
+        <w:rPr>
+          <w:rFonts w:hint="eastAsia"/>
+        </w:rPr>
+        <w:t>语句，会在</w:t>
+      </w:r>
+      <w:r>
+        <w:rPr>
+          <w:rFonts w:hint="eastAsia"/>
+        </w:rPr>
+        <w:t>finally</w:t>
+      </w:r>
+      <w:r>
+        <w:rPr>
+          <w:rFonts w:hint="eastAsia"/>
+        </w:rPr>
+        <w:t>中就</w:t>
+      </w:r>
+      <w:r>
+        <w:rPr>
+          <w:rFonts w:hint="eastAsia"/>
+        </w:rPr>
+        <w:t>return</w:t>
+      </w:r>
+      <w:r>
+        <w:rPr>
+          <w:rFonts w:hint="eastAsia"/>
+        </w:rPr>
+        <w:t>，就不会执行</w:t>
+      </w:r>
+      <w:r>
+        <w:rPr>
+          <w:rFonts w:hint="eastAsia"/>
+        </w:rPr>
+        <w:t>try</w:t>
+      </w:r>
+      <w:r>
+        <w:t>/catch</w:t>
+      </w:r>
+      <w:r>
+        <w:t>中的</w:t>
+      </w:r>
+      <w:r>
+        <w:t>return</w:t>
+      </w:r>
+      <w:r>
+        <w:t>了</w:t>
+      </w:r>
+      <w:r>
+        <w:rPr>
+          <w:rFonts w:hint="eastAsia"/>
+        </w:rPr>
+        <w:t>。</w:t>
+      </w:r>
+    </w:p>
+    <w:p>
+      <w:pPr>
+        <w:rPr>
+          <w:rFonts w:ascii="Arial" w:hAnsi="Arial" w:cs="Arial"/>
+          <w:color w:val="333333"/>
+          <w:szCs w:val="21"/>
+          <w:shd w:val="clear" w:color="auto" w:fill="FFFFFF"/>
+        </w:rPr>
+      </w:pPr>
+      <w:r>
+        <w:rPr>
+          <w:rStyle w:val="2Char"/>
+        </w:rPr>
+        <w:t>17.Exc</w:t>
+      </w:r>
+      <w:r>
+        <w:rPr>
+          <w:rStyle w:val="2Char"/>
+        </w:rPr>
+        <w:t>e</w:t>
+      </w:r>
+      <w:r>
+        <w:rPr>
+          <w:rStyle w:val="2Char"/>
+        </w:rPr>
+        <w:t>ption</w:t>
+      </w:r>
+      <w:r>
+        <w:rPr>
+          <w:rStyle w:val="2Char"/>
+        </w:rPr>
+        <w:t>与</w:t>
+      </w:r>
+      <w:r>
+        <w:rPr>
+          <w:rStyle w:val="2Char"/>
+        </w:rPr>
+        <w:t>Error</w:t>
+      </w:r>
+      <w:r>
+        <w:rPr>
+          <w:rStyle w:val="2Char"/>
+        </w:rPr>
+        <w:t>包结构。</w:t>
+      </w:r>
+      <w:r>
+        <w:rPr>
+          <w:rStyle w:val="2Char"/>
+        </w:rPr>
+        <w:t>OOM</w:t>
+      </w:r>
+      <w:r>
+        <w:rPr>
+          <w:rStyle w:val="2Char"/>
+        </w:rPr>
+        <w:t>你遇到过哪些情况，</w:t>
+      </w:r>
+      <w:r>
+        <w:rPr>
+          <w:rStyle w:val="2Char"/>
+        </w:rPr>
+        <w:t>SOF</w:t>
+      </w:r>
+      <w:r>
+        <w:rPr>
+          <w:rStyle w:val="2Char"/>
+        </w:rPr>
+        <w:t>你遇到过哪些情况</w:t>
+      </w:r>
+      <w:r>
+        <w:rPr>
+          <w:rFonts w:ascii="Arial" w:hAnsi="Arial" w:cs="Arial"/>
+          <w:color w:val="333333"/>
+          <w:szCs w:val="21"/>
+          <w:shd w:val="clear" w:color="auto" w:fill="FFFFFF"/>
+        </w:rPr>
+        <w:t>。</w:t>
+      </w:r>
+    </w:p>
+    <w:p>
+      <w:pPr>
+        <w:pStyle w:val="3"/>
+        <w:rPr>
+          <w:rStyle w:val="2Char"/>
+        </w:rPr>
+      </w:pPr>
+      <w:r>
+        <w:rPr>
+          <w:rStyle w:val="2Char"/>
+        </w:rPr>
+        <w:lastRenderedPageBreak/>
+        <w:t>Exc</w:t>
+      </w:r>
+      <w:r>
+        <w:rPr>
+          <w:rStyle w:val="2Char"/>
+        </w:rPr>
+        <w:t>e</w:t>
+      </w:r>
+      <w:r>
+        <w:rPr>
+          <w:rStyle w:val="2Char"/>
+        </w:rPr>
+        <w:t>ption</w:t>
+      </w:r>
+      <w:r>
+        <w:rPr>
+          <w:rStyle w:val="2Char"/>
+        </w:rPr>
+        <w:t>与</w:t>
+      </w:r>
+      <w:r>
+        <w:rPr>
+          <w:rStyle w:val="2Char"/>
+        </w:rPr>
+        <w:t>Error</w:t>
+      </w:r>
+      <w:r>
+        <w:rPr>
+          <w:rStyle w:val="2Char"/>
+        </w:rPr>
+        <w:t>包结构</w:t>
+      </w:r>
+    </w:p>
+    <w:p>
+      <w:pPr>
+        <w:jc w:val="center"/>
+      </w:pPr>
+      <w:r>
+        <w:rPr>
+          <w:noProof/>
+        </w:rPr>
+        <w:drawing>
+          <wp:inline distT="0" distB="0" distL="0" distR="0" wp14:anchorId="50FDC9D5" wp14:editId="0B6C95F3">
+            <wp:extent cx="3457143" cy="2504762"/>
+            <wp:effectExtent l="0" t="0" r="0" b="0"/>
+            <wp:docPr id="4" name="图片 4"/>
+            <wp:cNvGraphicFramePr>
+              <a:graphicFrameLocks xmlns:a="http://schemas.openxmlformats.org/drawingml/2006/main" noChangeAspect="1"/>
+            </wp:cNvGraphicFramePr>
+            <a:graphic xmlns:a="http://schemas.openxmlformats.org/drawingml/2006/main">
+              <a:graphicData uri="http://schemas.openxmlformats.org/drawingml/2006/picture">
+                <pic:pic xmlns:pic="http://schemas.openxmlformats.org/drawingml/2006/picture">
+                  <pic:nvPicPr>
+                    <pic:cNvPr id="1" name=""/>
+                    <pic:cNvPicPr/>
+                  </pic:nvPicPr>
+                  <pic:blipFill>
+                    <a:blip r:embed="rId7"/>
+                    <a:stretch>
+                      <a:fillRect/>
+                    </a:stretch>
+                  </pic:blipFill>
+                  <pic:spPr>
+                    <a:xfrm>
+                      <a:off x="0" y="0"/>
+                      <a:ext cx="3457143" cy="2504762"/>
+                    </a:xfrm>
+                    <a:prstGeom prst="rect">
+                      <a:avLst/>
+                    </a:prstGeom>
+                  </pic:spPr>
+                </pic:pic>
+              </a:graphicData>
+            </a:graphic>
+          </wp:inline>
+        </w:drawing>
+      </w:r>
+    </w:p>
+    <w:p>
+      <w:pPr>
+        <w:jc w:val="center"/>
+      </w:pPr>
+      <w:r>
+        <w:t>Exception</w:t>
+      </w:r>
+      <w:r>
+        <w:t>和</w:t>
+      </w:r>
+      <w:r>
+        <w:t>Error</w:t>
+      </w:r>
+      <w:r>
+        <w:t>包结构图</w:t>
+      </w:r>
+    </w:p>
+    <w:p>
+      <w:pPr>
+        <w:jc w:val="left"/>
+      </w:pPr>
+      <w:r>
+        <w:rPr>
+          <w:rFonts w:hint="eastAsia"/>
+        </w:rPr>
+        <w:t>Execption</w:t>
+      </w:r>
+      <w:r>
+        <w:rPr>
+          <w:rFonts w:hint="eastAsia"/>
+        </w:rPr>
+        <w:t>和</w:t>
+      </w:r>
+      <w:r>
+        <w:rPr>
+          <w:rFonts w:hint="eastAsia"/>
+        </w:rPr>
+        <w:t>Error</w:t>
+      </w:r>
+      <w:r>
+        <w:rPr>
+          <w:rFonts w:hint="eastAsia"/>
+        </w:rPr>
+        <w:t>都继承自</w:t>
+      </w:r>
+      <w:r>
+        <w:rPr>
+          <w:rFonts w:hint="eastAsia"/>
+        </w:rPr>
+        <w:t>Thr</w:t>
+      </w:r>
+      <w:r>
+        <w:t>owable,</w:t>
+      </w:r>
+      <w:r>
+        <w:t>都是可抛出的</w:t>
+      </w:r>
+      <w:r>
+        <w:rPr>
+          <w:rFonts w:hint="eastAsia"/>
+        </w:rPr>
+        <w:t>，</w:t>
+      </w:r>
+      <w:r>
+        <w:t>Exception</w:t>
+      </w:r>
+      <w:r>
+        <w:t>主要包括编译时被检测异常和</w:t>
+      </w:r>
+      <w:r>
+        <w:t>运行时异常</w:t>
+      </w:r>
+      <w:r>
+        <w:rPr>
+          <w:rFonts w:hint="eastAsia"/>
+        </w:rPr>
+        <w:t>，</w:t>
+      </w:r>
+      <w:r>
+        <w:t>是可以被捕获然后在代码中定义处理方法的</w:t>
+      </w:r>
+      <w:r>
+        <w:rPr>
+          <w:rFonts w:hint="eastAsia"/>
+        </w:rPr>
+        <w:t>。</w:t>
+      </w:r>
+      <w:r>
+        <w:t>而</w:t>
+      </w:r>
+      <w:r>
+        <w:t>Error</w:t>
+      </w:r>
+      <w:r>
+        <w:t>是不应该被程序捕获的严重问题</w:t>
+      </w:r>
+      <w:r>
+        <w:rPr>
+          <w:rFonts w:hint="eastAsia"/>
+        </w:rPr>
+        <w:t>，</w:t>
+      </w:r>
+      <w:r>
+        <w:t>如</w:t>
+      </w:r>
+      <w:r>
+        <w:t>OutOfMemoryError</w:t>
+      </w:r>
+      <w:r>
+        <w:t>等</w:t>
+      </w:r>
+      <w:r>
+        <w:rPr>
+          <w:rFonts w:hint="eastAsia"/>
+        </w:rPr>
+        <w:t>。</w:t>
+      </w:r>
+    </w:p>
+    <w:p>
+      <w:pPr>
+        <w:pStyle w:val="3"/>
+        <w:rPr>
+          <w:rStyle w:val="2Char"/>
+        </w:rPr>
+      </w:pPr>
+      <w:r>
+        <w:rPr>
+          <w:rStyle w:val="2Char"/>
+        </w:rPr>
+        <w:t>OOM</w:t>
+      </w:r>
+    </w:p>
+    <w:p>
+      <w:r>
+        <w:rPr>
+          <w:rFonts w:hint="eastAsia"/>
+        </w:rPr>
+        <w:t>OutOfMemory</w:t>
+      </w:r>
+      <w:r>
+        <w:t>内存溢出</w:t>
+      </w:r>
+      <w:r>
+        <w:rPr>
+          <w:rFonts w:hint="eastAsia"/>
+        </w:rPr>
+        <w:t>，</w:t>
+      </w:r>
+      <w:r>
+        <w:t>主要是因为程序初始时申请的内存空间不足</w:t>
+      </w:r>
+      <w:r>
+        <w:rPr>
+          <w:rFonts w:hint="eastAsia"/>
+        </w:rPr>
+        <w:t>，</w:t>
+      </w:r>
+      <w:r>
+        <w:t>导致想要再申请内存空间时无法申请</w:t>
+      </w:r>
+      <w:r>
+        <w:rPr>
+          <w:rFonts w:hint="eastAsia"/>
+        </w:rPr>
+        <w:t>。</w:t>
+      </w:r>
+    </w:p>
+    <w:p>
+      <w:pPr>
+        <w:pStyle w:val="3"/>
+        <w:rPr>
+          <w:rStyle w:val="2Char"/>
+        </w:rPr>
+      </w:pPr>
+      <w:r>
+        <w:rPr>
+          <w:rStyle w:val="2Char"/>
+          <w:rFonts w:hint="eastAsia"/>
+        </w:rPr>
+        <w:t>SOF</w:t>
+      </w:r>
+    </w:p>
+    <w:p>
+      <w:r>
+        <w:rPr>
+          <w:rFonts w:hint="eastAsia"/>
+        </w:rPr>
+        <w:t>StackOverflow</w:t>
+      </w:r>
+      <w:r>
+        <w:rPr>
+          <w:rFonts w:hint="eastAsia"/>
+        </w:rPr>
+        <w:t>，堆栈移除，主要是因为线程请求的栈深度</w:t>
+      </w:r>
+      <w:r>
+        <w:rPr>
+          <w:rFonts w:hint="eastAsia"/>
+        </w:rPr>
+        <w:t>大于虚拟机允许的最大深度。</w:t>
+      </w:r>
+    </w:p>
+    <w:p>
+      <w:pPr>
+        <w:pStyle w:val="2"/>
+        <w:rPr>
+          <w:shd w:val="clear" w:color="auto" w:fill="FFFFFF"/>
+        </w:rPr>
+      </w:pPr>
+      <w:r>
+        <w:rPr>
+          <w:shd w:val="clear" w:color="auto" w:fill="FFFFFF"/>
+        </w:rPr>
+        <w:t>17.Java</w:t>
+      </w:r>
+      <w:r>
+        <w:rPr>
+          <w:shd w:val="clear" w:color="auto" w:fill="FFFFFF"/>
+        </w:rPr>
+        <w:t>面向对象的三个特征与含义。</w:t>
+      </w:r>
+    </w:p>
+    <w:p>
+      <w:r>
+        <w:rPr>
+          <w:rFonts w:hint="eastAsia"/>
+        </w:rPr>
+        <w:t>封装：</w:t>
+      </w:r>
+    </w:p>
+    <w:p>
+      <w:r>
+        <w:t>继承</w:t>
+      </w:r>
+      <w:r>
+        <w:rPr>
+          <w:rFonts w:hint="eastAsia"/>
+        </w:rPr>
+        <w:t>：</w:t>
+      </w:r>
+    </w:p>
+    <w:p>
+      <w:r>
+        <w:t>多态</w:t>
+      </w:r>
+      <w:r>
+        <w:rPr>
+          <w:rFonts w:hint="eastAsia"/>
+        </w:rPr>
+        <w:t>：</w:t>
+      </w:r>
+    </w:p>
+    <w:p>
+      <w:pPr>
+        <w:pStyle w:val="2"/>
+        <w:rPr>
+          <w:shd w:val="clear" w:color="auto" w:fill="FFFFFF"/>
+        </w:rPr>
+      </w:pPr>
+      <w:r>
+        <w:rPr>
+          <w:rFonts w:hint="eastAsia"/>
+        </w:rPr>
+        <w:t xml:space="preserve">18. </w:t>
+      </w:r>
+      <w:r>
+        <w:rPr>
+          <w:shd w:val="clear" w:color="auto" w:fill="FFFFFF"/>
+        </w:rPr>
+        <w:t>Override</w:t>
+      </w:r>
+      <w:r>
+        <w:rPr>
+          <w:shd w:val="clear" w:color="auto" w:fill="FFFFFF"/>
+        </w:rPr>
+        <w:t>和</w:t>
+      </w:r>
+      <w:r>
+        <w:rPr>
+          <w:shd w:val="clear" w:color="auto" w:fill="FFFFFF"/>
+        </w:rPr>
+        <w:t>Overload</w:t>
+      </w:r>
+      <w:r>
+        <w:rPr>
+          <w:shd w:val="clear" w:color="auto" w:fill="FFFFFF"/>
+        </w:rPr>
+        <w:t>的含义去区别。</w:t>
+      </w:r>
+    </w:p>
+    <w:p>
+      <w:r>
+        <w:t>override(</w:t>
+      </w:r>
+      <w:r>
+        <w:t>重写</w:t>
+      </w:r>
+      <w:r>
+        <w:t>)</w:t>
+      </w:r>
+      <w:r>
+        <w:t>是子父类之间</w:t>
+      </w:r>
+      <w:r>
+        <w:t>多态性的一种表现</w:t>
+      </w:r>
+      <w:r>
+        <w:rPr>
+          <w:rFonts w:hint="eastAsia"/>
+        </w:rPr>
+        <w:t>，</w:t>
+      </w:r>
+      <w:r>
+        <w:t>子类继承父类</w:t>
+      </w:r>
+      <w:r>
+        <w:rPr>
+          <w:rFonts w:hint="eastAsia"/>
+        </w:rPr>
+        <w:t>，</w:t>
+      </w:r>
+      <w:r>
+        <w:t>包括属性和方法</w:t>
+      </w:r>
+      <w:r>
+        <w:rPr>
+          <w:rFonts w:hint="eastAsia"/>
+        </w:rPr>
+        <w:t>，</w:t>
+      </w:r>
+      <w:r>
+        <w:t>子类重写父类中定义的方法</w:t>
+      </w:r>
+      <w:r>
+        <w:rPr>
+          <w:rFonts w:hint="eastAsia"/>
+        </w:rPr>
+        <w:t>，</w:t>
+      </w:r>
+      <w:r>
+        <w:t>当</w:t>
+      </w:r>
+      <w:r>
+        <w:rPr>
+          <w:rFonts w:hint="eastAsia"/>
+        </w:rPr>
+        <w:t>调用覆写的方法时</w:t>
+      </w:r>
+      <w:r>
+        <w:rPr>
+          <w:rFonts w:hint="eastAsia"/>
+        </w:rPr>
+        <w:t>，其实调用的是子类的方法。而</w:t>
+      </w:r>
+      <w:r>
+        <w:rPr>
+          <w:rFonts w:hint="eastAsia"/>
+        </w:rPr>
+        <w:t>overload</w:t>
+      </w:r>
+      <w:r>
+        <w:t>(</w:t>
+      </w:r>
+      <w:r>
+        <w:t>重载</w:t>
+      </w:r>
+      <w:r>
+        <w:t>)</w:t>
+      </w:r>
+      <w:r>
+        <w:t>是一个类中多态性的表现</w:t>
+      </w:r>
+      <w:r>
+        <w:rPr>
+          <w:rFonts w:hint="eastAsia"/>
+        </w:rPr>
+        <w:t>，如果一个类中有多个同名的方法，他们之间只有参数列表不一样，那么这几个同名方法的调用就叫做</w:t>
+      </w:r>
+      <w:r>
+        <w:rPr>
+          <w:rFonts w:hint="eastAsia"/>
+        </w:rPr>
+        <w:t>overload</w:t>
+      </w:r>
+      <w:r>
+        <w:rPr>
+          <w:rFonts w:hint="eastAsia"/>
+        </w:rPr>
+        <w:t>，不能通过访问权限，返回值类型和是否抛出异</w:t>
+      </w:r>
+      <w:r>
+        <w:rPr>
+          <w:rFonts w:hint="eastAsia"/>
+        </w:rPr>
+        <w:lastRenderedPageBreak/>
+        <w:t>常进行重载。</w:t>
+      </w:r>
+    </w:p>
+    <w:p/>
+    <w:p>
+      <w:pPr>
+        <w:rPr>
+          <w:b/>
+        </w:rPr>
+      </w:pPr>
+      <w:r>
+        <w:rPr>
+          <w:b/>
+        </w:rPr>
+        <w:t>override</w:t>
+      </w:r>
+      <w:r>
+        <w:rPr>
+          <w:b/>
+        </w:rPr>
+        <w:t>的特点</w:t>
+      </w:r>
+      <w:r>
+        <w:rPr>
+          <w:rFonts w:hint="eastAsia"/>
+          <w:b/>
+        </w:rPr>
+        <w:t>：</w:t>
+      </w:r>
+    </w:p>
+    <w:p>
+      <w:r>
+        <w:rPr>
+          <w:rFonts w:hint="eastAsia"/>
+        </w:rPr>
+        <w:t>1. override</w:t>
+      </w:r>
+      <w:r>
+        <w:rPr>
+          <w:rFonts w:hint="eastAsia"/>
+        </w:rPr>
+        <w:t>要求覆写的方法和父类中的方法有相同的参数列表，返回值类型，访问权限。</w:t>
+      </w:r>
+    </w:p>
+    <w:p>
+      <w:r>
+        <w:rPr>
+          <w:rFonts w:hint="eastAsia"/>
+        </w:rPr>
+        <w:t xml:space="preserve">2. </w:t>
+      </w:r>
+      <w:r>
+        <w:rPr>
+          <w:rFonts w:hint="eastAsia"/>
+        </w:rPr>
+        <w:t>父类中</w:t>
+      </w:r>
+      <w:r>
+        <w:rPr>
+          <w:rFonts w:hint="eastAsia"/>
+        </w:rPr>
+        <w:t>private</w:t>
+      </w:r>
+      <w:r>
+        <w:rPr>
+          <w:rFonts w:hint="eastAsia"/>
+        </w:rPr>
+        <w:t>修饰的方法不能被子类覆写。</w:t>
+      </w:r>
+    </w:p>
+    <w:p>
+      <w:r>
+        <w:rPr>
+          <w:rFonts w:hint="eastAsia"/>
+        </w:rPr>
+        <w:t xml:space="preserve">3. </w:t>
+      </w:r>
+      <w:r>
+        <w:rPr>
+          <w:rFonts w:hint="eastAsia"/>
+        </w:rPr>
+        <w:t>子类中覆写的方法必须和父类中被覆写的方法抛出的异常一致，或者是其子类。</w:t>
+      </w:r>
+    </w:p>
+    <w:p>
+      <w:r>
+        <w:rPr>
+          <w:rFonts w:hint="eastAsia"/>
+        </w:rPr>
+        <w:t xml:space="preserve">4. </w:t>
+      </w:r>
+      <w:r>
+        <w:rPr>
+          <w:rFonts w:hint="eastAsia"/>
+        </w:rPr>
+        <w:t>父类中的方法被</w:t>
+      </w:r>
+      <w:r>
+        <w:rPr>
+          <w:rFonts w:hint="eastAsia"/>
+        </w:rPr>
+        <w:t>final</w:t>
+      </w:r>
+      <w:r>
+        <w:rPr>
+          <w:rFonts w:hint="eastAsia"/>
+        </w:rPr>
+        <w:t>修饰，不能被覆写。</w:t>
+      </w:r>
+    </w:p>
+    <w:p/>
+    <w:p>
+      <w:pPr>
+        <w:rPr>
+          <w:b/>
+        </w:rPr>
+      </w:pPr>
+      <w:r>
+        <w:rPr>
+          <w:b/>
+        </w:rPr>
+        <w:t>overload</w:t>
+      </w:r>
+      <w:r>
+        <w:rPr>
+          <w:b/>
+        </w:rPr>
+        <w:t>的特点</w:t>
+      </w:r>
+      <w:r>
+        <w:rPr>
+          <w:rFonts w:hint="eastAsia"/>
+          <w:b/>
+        </w:rPr>
+        <w:t>：</w:t>
+      </w:r>
+    </w:p>
+    <w:p>
+      <w:r>
+        <w:rPr>
+          <w:rFonts w:hint="eastAsia"/>
+        </w:rPr>
+        <w:t xml:space="preserve">1. </w:t>
+      </w:r>
+      <w:r>
+        <w:rPr>
+          <w:rFonts w:hint="eastAsia"/>
+        </w:rPr>
+        <w:t>重载只能发生在一个类中。</w:t>
+      </w:r>
+    </w:p>
+    <w:p>
+      <w:r>
+        <w:rPr>
+          <w:rFonts w:hint="eastAsia"/>
+        </w:rPr>
+        <w:t xml:space="preserve">2. </w:t>
+      </w:r>
+      <w:r>
+        <w:rPr>
+          <w:rFonts w:hint="eastAsia"/>
+        </w:rPr>
+        <w:t>重载要求函数名相同，返回值类型相同</w:t>
+      </w:r>
+      <w:r>
+        <w:rPr>
+          <w:rFonts w:hint="eastAsia"/>
+        </w:rPr>
+        <w:t>，权限修饰符</w:t>
+      </w:r>
+      <w:r>
+        <w:rPr>
+          <w:rFonts w:hint="eastAsia"/>
+        </w:rPr>
+        <w:t>(</w:t>
+      </w:r>
+      <w:r>
+        <w:t>private, public,protect</w:t>
+      </w:r>
+      <w:r>
+        <w:rPr>
+          <w:rFonts w:hint="eastAsia"/>
+        </w:rPr>
+        <w:t>)</w:t>
+      </w:r>
+      <w:r>
+        <w:rPr>
+          <w:rFonts w:hint="eastAsia"/>
+        </w:rPr>
+        <w:t>相同。</w:t>
+      </w:r>
+    </w:p>
+    <w:p>
+      <w:r>
+        <w:rPr>
+          <w:rFonts w:hint="eastAsia"/>
+        </w:rPr>
+        <w:t xml:space="preserve">3. </w:t>
+      </w:r>
+      <w:r>
+        <w:rPr>
+          <w:rFonts w:hint="eastAsia"/>
+        </w:rPr>
+        <w:t>重载的函数要求参数列表不同，包括参数类型，参数个数和参数顺序。</w:t>
+      </w:r>
+    </w:p>
+    <w:p>
+      <w:r>
+        <w:rPr>
+          <w:rFonts w:hint="eastAsia"/>
+        </w:rPr>
+        <w:t xml:space="preserve">4. </w:t>
+      </w:r>
+      <w:r>
+        <w:rPr>
+          <w:rFonts w:hint="eastAsia"/>
+        </w:rPr>
+        <w:t>重载的函数运行抛出异常情况不同，也就是说两个重载的函数可以一个抛出异常，因一个没有抛出异常，前提是他们的参数列表不一样。如果两个函数只是一个抛出异常，一个没有抛出异常的差别，这样的情况是不允许的。</w:t>
+      </w:r>
+    </w:p>
+    <w:p/>
+    <w:p>
+      <w:pPr>
+        <w:pStyle w:val="2"/>
+        <w:rPr>
+          <w:shd w:val="clear" w:color="auto" w:fill="FFFFFF"/>
+        </w:rPr>
+      </w:pPr>
+      <w:r>
+        <w:rPr>
+          <w:rFonts w:hint="eastAsia"/>
+        </w:rPr>
+        <w:t xml:space="preserve">19. </w:t>
+      </w:r>
+      <w:r>
+        <w:rPr>
+          <w:shd w:val="clear" w:color="auto" w:fill="FFFFFF"/>
+        </w:rPr>
+        <w:t>Interface</w:t>
+      </w:r>
+      <w:r>
+        <w:rPr>
+          <w:shd w:val="clear" w:color="auto" w:fill="FFFFFF"/>
+        </w:rPr>
+        <w:t>与</w:t>
+      </w:r>
+      <w:r>
+        <w:rPr>
+          <w:shd w:val="clear" w:color="auto" w:fill="FFFFFF"/>
+        </w:rPr>
+        <w:t>abstract</w:t>
+      </w:r>
+      <w:r>
+        <w:rPr>
+          <w:shd w:val="clear" w:color="auto" w:fill="FFFFFF"/>
+        </w:rPr>
+        <w:t>类的区别。</w:t>
+      </w:r>
+    </w:p>
+    <w:p>
+      <w:r>
+        <w:rPr>
+          <w:b/>
+        </w:rPr>
+        <w:t>abstract</w:t>
+      </w:r>
+      <w:r>
+        <w:rPr>
+          <w:b/>
+        </w:rPr>
+        <w:t>类</w:t>
+      </w:r>
+      <w:r>
+        <w:rPr>
+          <w:rFonts w:hint="eastAsia"/>
+        </w:rPr>
+        <w:t>：</w:t>
+      </w:r>
+      <w:r>
+        <w:t>用</w:t>
+      </w:r>
+      <w:r>
+        <w:t>abstract</w:t>
+      </w:r>
+      <w:r>
+        <w:t>修饰的方法</w:t>
+      </w:r>
+      <w:r>
+        <w:rPr>
+          <w:rFonts w:hint="eastAsia"/>
+        </w:rPr>
+        <w:t>，</w:t>
+      </w:r>
+      <w:r>
+        <w:t>内部可有定义成员变量和成员函数</w:t>
+      </w:r>
+      <w:r>
+        <w:rPr>
+          <w:rFonts w:hint="eastAsia"/>
+        </w:rPr>
+        <w:t>，</w:t>
+      </w:r>
+      <w:r>
+        <w:t>成员函数可以是抽象</w:t>
+      </w:r>
+      <w:r>
+        <w:t>/</w:t>
+      </w:r>
+      <w:r>
+        <w:t>非抽象方法</w:t>
+      </w:r>
+      <w:r>
+        <w:rPr>
+          <w:rFonts w:hint="eastAsia"/>
+        </w:rPr>
+        <w:t>，</w:t>
+      </w:r>
+      <w:r>
+        <w:t>只要内部有抽象方法</w:t>
+      </w:r>
+      <w:r>
+        <w:rPr>
+          <w:rFonts w:hint="eastAsia"/>
+        </w:rPr>
+        <w:t>，这个类就一定是抽象类。</w:t>
+      </w:r>
+      <w:r>
+        <w:rPr>
+          <w:rFonts w:hint="eastAsia"/>
+        </w:rPr>
+        <w:t>抽象类不能实例化，但是可以作为子类的上层类，接收子类的实例对象。</w:t>
+      </w:r>
+      <w:r>
+        <w:rPr>
+          <w:rFonts w:hint="eastAsia"/>
+        </w:rPr>
+        <w:t>(</w:t>
+      </w:r>
+      <w:r>
+        <w:t>eg:abstractCalss fu = new Zi();</w:t>
+      </w:r>
+      <w:r>
+        <w:rPr>
+          <w:rFonts w:hint="eastAsia"/>
+        </w:rPr>
+        <w:t>)</w:t>
+      </w:r>
+    </w:p>
+    <w:p>
+      <w:r>
+        <w:rPr>
+          <w:b/>
+        </w:rPr>
+        <w:t>抽象类的作用</w:t>
+      </w:r>
+      <w:r>
+        <w:rPr>
+          <w:rFonts w:hint="eastAsia"/>
+        </w:rPr>
+        <w:t>，</w:t>
+      </w:r>
+      <w:r>
+        <w:t>将多个有关联的类相同的部分抽象为父类</w:t>
+      </w:r>
+      <w:r>
+        <w:rPr>
+          <w:rFonts w:hint="eastAsia"/>
+        </w:rPr>
+        <w:t>，</w:t>
+      </w:r>
+      <w:r>
+        <w:t>针对具体类中相同函数的不同实现</w:t>
+      </w:r>
+      <w:r>
+        <w:rPr>
+          <w:rFonts w:hint="eastAsia"/>
+        </w:rPr>
+        <w:t>，</w:t>
+      </w:r>
+      <w:r>
+        <w:t>在抽象类中定义抽象方法</w:t>
+      </w:r>
+      <w:r>
+        <w:rPr>
+          <w:rFonts w:hint="eastAsia"/>
+        </w:rPr>
+        <w:t>，</w:t>
+      </w:r>
+      <w:r>
+        <w:t>有子类负责实现各自的抽象方法</w:t>
+      </w:r>
+      <w:r>
+        <w:rPr>
+          <w:rFonts w:hint="eastAsia"/>
+        </w:rPr>
+        <w:t>，实现代码复用，提高灵活性。</w:t>
+      </w:r>
+    </w:p>
+    <w:p>
+      <w:r>
+        <w:rPr>
+          <w:rFonts w:hint="eastAsia"/>
+        </w:rPr>
+        <w:t>注：抽象方法只允许声明，不能用</w:t>
+      </w:r>
+      <w:r>
+        <w:rPr>
+          <w:rFonts w:hint="eastAsia"/>
+        </w:rPr>
+        <w:t>final</w:t>
+      </w:r>
+      <w:r>
+        <w:rPr>
+          <w:rFonts w:hint="eastAsia"/>
+        </w:rPr>
+        <w:t>关键字修饰，由于抽象方法必须是实例方法，所以不能用</w:t>
+      </w:r>
+      <w:r>
+        <w:rPr>
+          <w:rFonts w:hint="eastAsia"/>
+        </w:rPr>
+        <w:t>static</w:t>
+      </w:r>
+      <w:r>
+        <w:rPr>
+          <w:rFonts w:hint="eastAsia"/>
+        </w:rPr>
+        <w:t>修饰。</w:t>
+      </w:r>
+    </w:p>
+    <w:p/>
+    <w:p>
+      <w:r>
+        <w:rPr>
+          <w:b/>
+        </w:rPr>
+        <w:t xml:space="preserve">interface: </w:t>
+      </w:r>
+      <w:r>
+        <w:t>接口中可以定义成员变量</w:t>
+      </w:r>
+      <w:r>
+        <w:rPr>
+          <w:rFonts w:hint="eastAsia"/>
+        </w:rPr>
+        <w:t>，所有的成员函数必须是抽象的，函数只允许声明。和抽象类相比，接口更多的只是定义一套规则</w:t>
+      </w:r>
+      <w:r>
+        <w:rPr>
+          <w:rFonts w:hint="eastAsia"/>
+        </w:rPr>
+        <w:t>(</w:t>
+      </w:r>
+      <w:r>
+        <w:rPr>
+          <w:rFonts w:hint="eastAsia"/>
+        </w:rPr>
+        <w:t>一系列抽象方法</w:t>
+      </w:r>
+      <w:r>
+        <w:rPr>
+          <w:rFonts w:hint="eastAsia"/>
+        </w:rPr>
+        <w:t>)</w:t>
+      </w:r>
+      <w:r>
+        <w:rPr>
+          <w:rFonts w:hint="eastAsia"/>
+        </w:rPr>
+        <w:t>，</w:t>
+      </w:r>
+      <w:r>
+        <w:t>具体的实现由</w:t>
+      </w:r>
+      <w:r>
+        <w:t>实现类去完成</w:t>
+      </w:r>
+      <w:r>
+        <w:rPr>
+          <w:rFonts w:hint="eastAsia"/>
+        </w:rPr>
+        <w:t>，</w:t>
+      </w:r>
+      <w:r>
+        <w:t>而抽象类则是将相同实现的部分实现为非抽象方法</w:t>
+      </w:r>
+      <w:r>
+        <w:rPr>
+          <w:rFonts w:hint="eastAsia"/>
+        </w:rPr>
+        <w:t>，</w:t>
+      </w:r>
+      <w:r>
+        <w:t>不同实现的部分定义为抽象方法</w:t>
+      </w:r>
+      <w:r>
+        <w:rPr>
+          <w:rFonts w:hint="eastAsia"/>
+        </w:rPr>
+        <w:t>，</w:t>
+      </w:r>
+      <w:r>
+        <w:t>有子类来实现</w:t>
+      </w:r>
+      <w:r>
+        <w:rPr>
+          <w:rFonts w:hint="eastAsia"/>
+        </w:rPr>
+        <w:t>。</w:t>
+      </w:r>
+    </w:p>
+    <w:p>
+      <w:r>
+        <w:t>注</w:t>
+      </w:r>
+      <w:r>
+        <w:rPr>
+          <w:rFonts w:hint="eastAsia"/>
+        </w:rPr>
+        <w:t>：</w:t>
+      </w:r>
+      <w:r>
+        <w:t>接口中方法</w:t>
+      </w:r>
+      <w:r>
+        <w:rPr>
+          <w:rFonts w:hint="eastAsia"/>
+        </w:rPr>
+        <w:t>的</w:t>
+      </w:r>
+      <w:r>
+        <w:rPr>
+          <w:rFonts w:hint="eastAsia"/>
+        </w:rPr>
+        <w:t>abstract</w:t>
+      </w:r>
+      <w:r>
+        <w:rPr>
+          <w:rFonts w:hint="eastAsia"/>
+        </w:rPr>
+        <w:t>修饰符可以省略。接口的子类可以是抽象类，也可以是普通类。</w:t>
+      </w:r>
+    </w:p>
+    <w:p>
+      <w:r>
+        <w:t>一个普通类实现接口时</w:t>
+      </w:r>
+      <w:r>
+        <w:rPr>
+          <w:rFonts w:hint="eastAsia"/>
+        </w:rPr>
+        <w:t>，</w:t>
+      </w:r>
+      <w:r>
+        <w:t>必须实现接口中所有方法</w:t>
+      </w:r>
+      <w:r>
+        <w:rPr>
+          <w:rFonts w:hint="eastAsia"/>
+        </w:rPr>
+        <w:t>。</w:t>
+      </w:r>
+    </w:p>
+    <w:p/>
+    <w:p>
+      <w:pPr>
+        <w:pStyle w:val="2"/>
+        <w:rPr>
+          <w:shd w:val="clear" w:color="auto" w:fill="FFFFFF"/>
+        </w:rPr>
+      </w:pPr>
+      <w:r>
+        <w:rPr>
+          <w:rFonts w:hint="eastAsia"/>
+        </w:rPr>
+        <w:t xml:space="preserve">20. </w:t>
+      </w:r>
+      <w:r>
+        <w:rPr>
+          <w:shd w:val="clear" w:color="auto" w:fill="FFFFFF"/>
+        </w:rPr>
+        <w:t>Static class </w:t>
+      </w:r>
+      <w:r>
+        <w:rPr>
+          <w:shd w:val="clear" w:color="auto" w:fill="FFFFFF"/>
+        </w:rPr>
+        <w:t>与</w:t>
+      </w:r>
+      <w:r>
+        <w:rPr>
+          <w:shd w:val="clear" w:color="auto" w:fill="FFFFFF"/>
+        </w:rPr>
+        <w:t>non static class</w:t>
+      </w:r>
+      <w:r>
+        <w:rPr>
+          <w:shd w:val="clear" w:color="auto" w:fill="FFFFFF"/>
+        </w:rPr>
         <w:t>的区别。</w:t>
       </w:r>
     </w:p>
-    <w:p/>
-    <w:p>
-      <w:pPr>
-        <w:rPr>
-          <w:rFonts w:asciiTheme="majorHAnsi" w:eastAsiaTheme="majorEastAsia" w:hAnsiTheme="majorHAnsi" w:cstheme="majorBidi"/>
+    <w:p>
+      <w:r>
+        <w:rPr>
+          <w:rFonts w:hint="eastAsia"/>
+        </w:rPr>
+        <w:t>注：</w:t>
+      </w:r>
+      <w:r>
+        <w:rPr>
+          <w:rFonts w:hint="eastAsia"/>
+        </w:rPr>
+        <w:t>static</w:t>
+      </w:r>
+      <w:r>
+        <w:rPr>
+          <w:rFonts w:hint="eastAsia"/>
+        </w:rPr>
+        <w:t>不能修饰外部类</w:t>
+      </w:r>
+      <w:r>
+        <w:rPr>
+          <w:rFonts w:hint="eastAsia"/>
+        </w:rPr>
+        <w:t>/</w:t>
+      </w:r>
+      <w:r>
+        <w:rPr>
+          <w:rFonts w:hint="eastAsia"/>
+        </w:rPr>
+        <w:t>顶层类。</w:t>
+      </w:r>
+    </w:p>
+    <w:p>
+      <w:r>
+        <w:t>所以</w:t>
+      </w:r>
+      <w:r>
+        <w:t>static</w:t>
+      </w:r>
+      <w:r>
+        <w:t>只能是针对内部类来说</w:t>
+      </w:r>
+      <w:r>
+        <w:rPr>
+          <w:rFonts w:hint="eastAsia"/>
+        </w:rPr>
+        <w:t>。</w:t>
+      </w:r>
+    </w:p>
+    <w:p>
+      <w:r>
+        <w:rPr>
+          <w:rFonts w:hint="eastAsia"/>
+        </w:rPr>
+        <w:t xml:space="preserve">1. </w:t>
+      </w:r>
+      <w:r>
+        <w:rPr>
+          <w:rFonts w:hint="eastAsia"/>
+        </w:rPr>
+        <w:t>静态内部类也叫静态嵌套类，它可以独立于外部类存在，而非静态内部类不能独立于外部类而存在。体现在</w:t>
+      </w:r>
+    </w:p>
+    <w:p>
+      <w:pPr>
+        <w:rPr>
+          <w:rFonts w:ascii="Consolas" w:hAnsi="Consolas" w:cs="Consolas"/>
+          <w:color w:val="000000"/>
+          <w:kern w:val="0"/>
+          <w:szCs w:val="21"/>
+          <w:highlight w:val="lightGray"/>
+        </w:rPr>
+      </w:pPr>
+      <w:r>
+        <w:rPr>
+          <w:rFonts w:ascii="Consolas" w:hAnsi="Consolas"/>
+        </w:rPr>
+        <w:t>eg:</w:t>
+      </w:r>
+      <w:r>
+        <w:rPr>
+          <w:rFonts w:ascii="Consolas" w:hAnsi="Consolas" w:cs="Consolas"/>
+          <w:color w:val="000000"/>
+          <w:kern w:val="0"/>
+          <w:szCs w:val="21"/>
+          <w:highlight w:val="lightGray"/>
+        </w:rPr>
+        <w:t xml:space="preserve"> </w:t>
+      </w:r>
+      <w:r>
+        <w:rPr>
+          <w:rFonts w:ascii="Consolas" w:hAnsi="Consolas" w:cs="Consolas"/>
+          <w:color w:val="000000"/>
+          <w:kern w:val="0"/>
+          <w:szCs w:val="21"/>
+          <w:highlight w:val="lightGray"/>
+        </w:rPr>
+        <w:t>InnerStaticClass</w:t>
+      </w:r>
+      <w:r>
+        <w:rPr>
+          <w:rFonts w:ascii="Consolas" w:hAnsi="Consolas" w:cs="Consolas"/>
+          <w:color w:val="000000"/>
+          <w:kern w:val="0"/>
+          <w:szCs w:val="21"/>
+        </w:rPr>
+        <w:t xml:space="preserve"> </w:t>
+      </w:r>
+      <w:r>
+        <w:rPr>
+          <w:rFonts w:ascii="Consolas" w:hAnsi="Consolas" w:cs="Consolas"/>
+          <w:color w:val="6A3E3E"/>
+          <w:kern w:val="0"/>
+          <w:szCs w:val="21"/>
+          <w:u w:val="single"/>
+        </w:rPr>
+        <w:t>clazz</w:t>
+      </w:r>
+      <w:r>
+        <w:rPr>
+          <w:rFonts w:ascii="Consolas" w:hAnsi="Consolas" w:cs="Consolas"/>
+          <w:color w:val="000000"/>
+          <w:kern w:val="0"/>
+          <w:szCs w:val="21"/>
+        </w:rPr>
+        <w:t xml:space="preserve"> = </w:t>
+      </w:r>
+      <w:r>
+        <w:rPr>
+          <w:rFonts w:ascii="Consolas" w:hAnsi="Consolas" w:cs="Consolas"/>
           <w:b/>
           <w:bCs/>
-          <w:sz w:val="32"/>
-          <w:szCs w:val="32"/>
-        </w:rPr>
-      </w:pPr>
-      <w:r>
-        <w:rPr>
-          <w:rFonts w:asciiTheme="majorHAnsi" w:eastAsiaTheme="majorEastAsia" w:hAnsiTheme="majorHAnsi" w:cstheme="majorBidi" w:hint="eastAsia"/>
+          <w:color w:val="7F0055"/>
+          <w:kern w:val="0"/>
+          <w:szCs w:val="21"/>
+        </w:rPr>
+        <w:t>new</w:t>
+      </w:r>
+      <w:r>
+        <w:rPr>
+          <w:rFonts w:ascii="Consolas" w:hAnsi="Consolas" w:cs="Consolas"/>
+          <w:color w:val="000000"/>
+          <w:kern w:val="0"/>
+          <w:szCs w:val="21"/>
+        </w:rPr>
+        <w:t xml:space="preserve"> </w:t>
+      </w:r>
+      <w:r>
+        <w:rPr>
+          <w:rFonts w:ascii="Consolas" w:hAnsi="Consolas" w:cs="Consolas"/>
+          <w:color w:val="000000"/>
+          <w:kern w:val="0"/>
+          <w:szCs w:val="21"/>
+          <w:highlight w:val="lightGray"/>
+        </w:rPr>
+        <w:t>InnerStaticClass();</w:t>
+      </w:r>
+      <w:r>
+        <w:rPr>
+          <w:rFonts w:ascii="Consolas" w:hAnsi="Consolas" w:cs="Consolas"/>
+          <w:color w:val="000000"/>
+          <w:kern w:val="0"/>
+          <w:szCs w:val="21"/>
+          <w:highlight w:val="lightGray"/>
+        </w:rPr>
+        <w:t xml:space="preserve"> </w:t>
+      </w:r>
+    </w:p>
+    <w:p>
+      <w:pPr>
+        <w:rPr>
+          <w:rFonts w:ascii="Consolas" w:hAnsi="Consolas" w:cs="Consolas"/>
+          <w:kern w:val="0"/>
+          <w:szCs w:val="21"/>
+        </w:rPr>
+      </w:pPr>
+      <w:r>
+        <w:rPr>
+          <w:rFonts w:ascii="Consolas" w:hAnsi="Consolas" w:cs="Consolas"/>
+          <w:color w:val="000000"/>
+          <w:kern w:val="0"/>
+          <w:szCs w:val="21"/>
+          <w:highlight w:val="lightGray"/>
+        </w:rPr>
+        <w:lastRenderedPageBreak/>
+        <w:t>StaticClass.InnerNoStaticClass</w:t>
+      </w:r>
+      <w:r>
+        <w:rPr>
+          <w:rFonts w:ascii="Consolas" w:hAnsi="Consolas" w:cs="Consolas"/>
+          <w:color w:val="000000"/>
+          <w:kern w:val="0"/>
+          <w:szCs w:val="21"/>
+        </w:rPr>
+        <w:t xml:space="preserve"> </w:t>
+      </w:r>
+      <w:r>
+        <w:rPr>
+          <w:rFonts w:ascii="Consolas" w:hAnsi="Consolas" w:cs="Consolas"/>
+          <w:color w:val="6A3E3E"/>
+          <w:kern w:val="0"/>
+          <w:szCs w:val="21"/>
+          <w:u w:val="single"/>
+        </w:rPr>
+        <w:t>noStaticClass</w:t>
+      </w:r>
+      <w:r>
+        <w:rPr>
+          <w:rFonts w:ascii="Consolas" w:hAnsi="Consolas" w:cs="Consolas"/>
+          <w:color w:val="000000"/>
+          <w:kern w:val="0"/>
+          <w:szCs w:val="21"/>
+        </w:rPr>
+        <w:t xml:space="preserve"> = </w:t>
+      </w:r>
+      <w:r>
+        <w:rPr>
+          <w:rFonts w:ascii="Consolas" w:hAnsi="Consolas" w:cs="Consolas"/>
           <w:b/>
           <w:bCs/>
-          <w:sz w:val="32"/>
-          <w:szCs w:val="32"/>
-        </w:rPr>
-        <w:t xml:space="preserve">15. </w:t>
-      </w:r>
-      <w:r>
-        <w:rPr>
-          <w:rFonts w:asciiTheme="majorHAnsi" w:eastAsiaTheme="majorEastAsia" w:hAnsiTheme="majorHAnsi" w:cstheme="majorBidi" w:hint="eastAsia"/>
+          <w:color w:val="7F0055"/>
+          <w:kern w:val="0"/>
+          <w:szCs w:val="21"/>
+        </w:rPr>
+        <w:t>new</w:t>
+      </w:r>
+      <w:r>
+        <w:rPr>
+          <w:rFonts w:ascii="Consolas" w:hAnsi="Consolas" w:cs="Consolas"/>
+          <w:color w:val="000000"/>
+          <w:kern w:val="0"/>
+          <w:szCs w:val="21"/>
+        </w:rPr>
+        <w:t xml:space="preserve"> StaticClass().</w:t>
+      </w:r>
+      <w:r>
+        <w:rPr>
+          <w:rFonts w:ascii="Consolas" w:hAnsi="Consolas" w:cs="Consolas"/>
           <w:b/>
           <w:bCs/>
-          <w:sz w:val="32"/>
-          <w:szCs w:val="32"/>
-        </w:rPr>
-        <w:t>实现同步的几种方式</w:t>
-      </w:r>
-    </w:p>
-    <w:p>
-      <w:pPr>
-        <w:rPr>
-          <w:rFonts w:ascii="Arial" w:hAnsi="Arial" w:cs="Arial"/>
-          <w:color w:val="333333"/>
-          <w:szCs w:val="21"/>
-          <w:shd w:val="clear" w:color="auto" w:fill="FFFFFF"/>
-        </w:rPr>
-      </w:pPr>
-      <w:r>
-        <w:rPr>
-          <w:rFonts w:ascii="Arial" w:hAnsi="Arial" w:cs="Arial"/>
-          <w:color w:val="333333"/>
-          <w:szCs w:val="21"/>
-          <w:shd w:val="clear" w:color="auto" w:fill="FFFFFF"/>
-        </w:rPr>
-        <w:t>synchronized</w:t>
-      </w:r>
-      <w:r>
-        <w:rPr>
-          <w:rFonts w:ascii="Arial" w:hAnsi="Arial" w:cs="Arial" w:hint="eastAsia"/>
-          <w:color w:val="333333"/>
-          <w:szCs w:val="21"/>
-          <w:shd w:val="clear" w:color="auto" w:fill="FFFFFF"/>
-        </w:rPr>
-        <w:t>：</w:t>
-      </w:r>
-      <w:r>
-        <w:rPr>
-          <w:rFonts w:ascii="Arial" w:hAnsi="Arial" w:cs="Arial"/>
-          <w:color w:val="333333"/>
-          <w:szCs w:val="21"/>
-          <w:shd w:val="clear" w:color="auto" w:fill="FFFFFF"/>
-        </w:rPr>
-        <w:t>同步函数或同步代码块</w:t>
-      </w:r>
-      <w:r>
-        <w:rPr>
-          <w:rFonts w:ascii="Arial" w:hAnsi="Arial" w:cs="Arial" w:hint="eastAsia"/>
-          <w:color w:val="333333"/>
-          <w:szCs w:val="21"/>
-          <w:shd w:val="clear" w:color="auto" w:fill="FFFFFF"/>
-        </w:rPr>
-        <w:t>，</w:t>
-      </w:r>
-      <w:r>
-        <w:rPr>
-          <w:rFonts w:ascii="Arial" w:hAnsi="Arial" w:cs="Arial"/>
-          <w:color w:val="333333"/>
-          <w:szCs w:val="21"/>
-          <w:shd w:val="clear" w:color="auto" w:fill="FFFFFF"/>
-        </w:rPr>
-        <w:t>保证可见性</w:t>
-      </w:r>
-      <w:r>
-        <w:rPr>
-          <w:rFonts w:ascii="Arial" w:hAnsi="Arial" w:cs="Arial"/>
-          <w:color w:val="333333"/>
-          <w:szCs w:val="21"/>
-          <w:shd w:val="clear" w:color="auto" w:fill="FFFFFF"/>
-        </w:rPr>
-        <w:t>和原子性</w:t>
-      </w:r>
-    </w:p>
-    <w:p>
-      <w:pPr>
-        <w:rPr>
-          <w:rFonts w:ascii="Arial" w:hAnsi="Arial" w:cs="Arial"/>
-          <w:color w:val="333333"/>
-          <w:szCs w:val="21"/>
-          <w:shd w:val="clear" w:color="auto" w:fill="FFFFFF"/>
-        </w:rPr>
-      </w:pPr>
-      <w:r>
-        <w:rPr>
-          <w:rFonts w:ascii="Arial" w:hAnsi="Arial" w:cs="Arial"/>
-          <w:color w:val="333333"/>
-          <w:szCs w:val="21"/>
-          <w:shd w:val="clear" w:color="auto" w:fill="FFFFFF"/>
-        </w:rPr>
-        <w:t>volatile</w:t>
-      </w:r>
-      <w:r>
-        <w:rPr>
-          <w:rFonts w:ascii="Arial" w:hAnsi="Arial" w:cs="Arial" w:hint="eastAsia"/>
-          <w:color w:val="333333"/>
-          <w:szCs w:val="21"/>
-          <w:shd w:val="clear" w:color="auto" w:fill="FFFFFF"/>
-        </w:rPr>
-        <w:t>：</w:t>
-      </w:r>
-      <w:r>
-        <w:rPr>
-          <w:rFonts w:ascii="Arial" w:hAnsi="Arial" w:cs="Arial"/>
-          <w:color w:val="333333"/>
-          <w:szCs w:val="21"/>
-          <w:shd w:val="clear" w:color="auto" w:fill="FFFFFF"/>
-        </w:rPr>
-        <w:t>关键字</w:t>
-      </w:r>
-      <w:r>
-        <w:rPr>
-          <w:rFonts w:ascii="Arial" w:hAnsi="Arial" w:cs="Arial" w:hint="eastAsia"/>
-          <w:color w:val="333333"/>
-          <w:szCs w:val="21"/>
-          <w:shd w:val="clear" w:color="auto" w:fill="FFFFFF"/>
-        </w:rPr>
-        <w:t>，</w:t>
-      </w:r>
-      <w:r>
-        <w:rPr>
-          <w:rFonts w:ascii="Arial" w:hAnsi="Arial" w:cs="Arial"/>
-          <w:color w:val="333333"/>
-          <w:szCs w:val="21"/>
-          <w:shd w:val="clear" w:color="auto" w:fill="FFFFFF"/>
-        </w:rPr>
-        <w:t>修饰变量</w:t>
-      </w:r>
-      <w:r>
-        <w:rPr>
-          <w:rFonts w:ascii="Arial" w:hAnsi="Arial" w:cs="Arial" w:hint="eastAsia"/>
-          <w:color w:val="333333"/>
-          <w:szCs w:val="21"/>
-          <w:shd w:val="clear" w:color="auto" w:fill="FFFFFF"/>
-        </w:rPr>
-        <w:t>，</w:t>
-      </w:r>
-      <w:r>
-        <w:rPr>
-          <w:rFonts w:ascii="Arial" w:hAnsi="Arial" w:cs="Arial"/>
-          <w:color w:val="333333"/>
-          <w:szCs w:val="21"/>
-          <w:shd w:val="clear" w:color="auto" w:fill="FFFFFF"/>
-        </w:rPr>
-        <w:t>保证可见性和部分原子性</w:t>
-      </w:r>
-      <w:r>
-        <w:rPr>
-          <w:rFonts w:ascii="Arial" w:hAnsi="Arial" w:cs="Arial" w:hint="eastAsia"/>
-          <w:color w:val="333333"/>
-          <w:szCs w:val="21"/>
-          <w:shd w:val="clear" w:color="auto" w:fill="FFFFFF"/>
-        </w:rPr>
-        <w:t>。</w:t>
-      </w:r>
-    </w:p>
-    <w:p>
-      <w:pPr>
-        <w:rPr>
-          <w:rFonts w:ascii="Arial" w:hAnsi="Arial" w:cs="Arial"/>
-          <w:color w:val="333333"/>
-          <w:szCs w:val="21"/>
-          <w:shd w:val="clear" w:color="auto" w:fill="FFFFFF"/>
-        </w:rPr>
-      </w:pPr>
-      <w:r>
-        <w:rPr>
-          <w:rFonts w:ascii="Arial" w:hAnsi="Arial" w:cs="Arial"/>
-          <w:color w:val="333333"/>
-          <w:szCs w:val="21"/>
-          <w:shd w:val="clear" w:color="auto" w:fill="FFFFFF"/>
-        </w:rPr>
-        <w:t>Lock</w:t>
-      </w:r>
-    </w:p>
-    <w:p>
-      <w:pPr>
-        <w:rPr>
-          <w:rFonts w:ascii="Arial" w:hAnsi="Arial" w:cs="Arial"/>
-          <w:color w:val="333333"/>
-          <w:szCs w:val="21"/>
-          <w:shd w:val="clear" w:color="auto" w:fill="FFFFFF"/>
-        </w:rPr>
-      </w:pPr>
-    </w:p>
-    <w:p>
-      <w:pPr>
-        <w:rPr>
-          <w:rFonts w:ascii="Arial" w:hAnsi="Arial" w:cs="Arial"/>
-          <w:b/>
-          <w:color w:val="333333"/>
-          <w:szCs w:val="21"/>
-          <w:shd w:val="clear" w:color="auto" w:fill="FFFFFF"/>
-        </w:rPr>
-      </w:pPr>
-      <w:r>
-        <w:rPr>
-          <w:rFonts w:ascii="Arial" w:hAnsi="Arial" w:cs="Arial"/>
-          <w:b/>
-          <w:color w:val="333333"/>
-          <w:szCs w:val="21"/>
-          <w:shd w:val="clear" w:color="auto" w:fill="FFFFFF"/>
-        </w:rPr>
-        <w:t>volatile</w:t>
-      </w:r>
-      <w:r>
-        <w:rPr>
-          <w:rFonts w:ascii="Arial" w:hAnsi="Arial" w:cs="Arial"/>
-          <w:b/>
-          <w:color w:val="333333"/>
-          <w:szCs w:val="21"/>
-          <w:shd w:val="clear" w:color="auto" w:fill="FFFFFF"/>
-        </w:rPr>
-        <w:t>变量自身具有的特性</w:t>
-      </w:r>
-      <w:r>
-        <w:rPr>
-          <w:rFonts w:ascii="Arial" w:hAnsi="Arial" w:cs="Arial" w:hint="eastAsia"/>
-          <w:b/>
-          <w:color w:val="333333"/>
-          <w:szCs w:val="21"/>
-          <w:shd w:val="clear" w:color="auto" w:fill="FFFFFF"/>
-        </w:rPr>
-        <w:t>：</w:t>
-      </w:r>
+          <w:color w:val="7F0055"/>
+          <w:kern w:val="0"/>
+          <w:szCs w:val="21"/>
+        </w:rPr>
+        <w:t>new</w:t>
+      </w:r>
+      <w:r>
+        <w:rPr>
+          <w:rFonts w:ascii="Consolas" w:hAnsi="Consolas" w:cs="Consolas"/>
+          <w:color w:val="000000"/>
+          <w:kern w:val="0"/>
+          <w:szCs w:val="21"/>
+        </w:rPr>
+        <w:t xml:space="preserve"> </w:t>
+      </w:r>
+      <w:r>
+        <w:rPr>
+          <w:rFonts w:ascii="Consolas" w:hAnsi="Consolas" w:cs="Consolas"/>
+          <w:color w:val="000000"/>
+          <w:kern w:val="0"/>
+          <w:szCs w:val="21"/>
+          <w:highlight w:val="lightGray"/>
+        </w:rPr>
+        <w:t>InnerNoStaticClass</w:t>
+      </w:r>
+      <w:r>
+        <w:rPr>
+          <w:rFonts w:ascii="Consolas" w:hAnsi="Consolas" w:cs="Consolas"/>
+          <w:color w:val="000000"/>
+          <w:kern w:val="0"/>
+          <w:szCs w:val="21"/>
+        </w:rPr>
+        <w:t>();</w:t>
+      </w:r>
+    </w:p>
+    <w:p>
+      <w:r>
+        <w:rPr>
+          <w:rFonts w:hint="eastAsia"/>
+        </w:rPr>
+        <w:t xml:space="preserve">2. </w:t>
+      </w:r>
+      <w:r>
+        <w:rPr>
+          <w:rFonts w:hint="eastAsia"/>
+        </w:rPr>
+        <w:t>非</w:t>
+      </w:r>
+      <w:r>
+        <w:t>静态内部类默认持有外部类的引用</w:t>
+      </w:r>
+      <w:r>
+        <w:rPr>
+          <w:rFonts w:hint="eastAsia"/>
+        </w:rPr>
+        <w:t>，</w:t>
+      </w:r>
+      <w:r>
+        <w:t>而静态内部类没有</w:t>
+      </w:r>
+      <w:r>
+        <w:rPr>
+          <w:rFonts w:hint="eastAsia"/>
+        </w:rPr>
+        <w:t>。由于静态内部类的什么周期要比外部类长，所以如果静态内部类需要访问外部类，最好是使用外部类的软引用，防止内存泄漏。</w:t>
+      </w:r>
+    </w:p>
+    <w:p>
+      <w:r>
+        <w:rPr>
+          <w:rFonts w:hint="eastAsia"/>
+        </w:rPr>
+        <w:t xml:space="preserve">3. </w:t>
+      </w:r>
+      <w:r>
+        <w:rPr>
+          <w:rFonts w:hint="eastAsia"/>
+        </w:rPr>
+        <w:t>静态内部类只能使用外部类的静态方法和静态变量，而非静态内部类可以使用外部类的静态</w:t>
+      </w:r>
+      <w:r>
+        <w:rPr>
+          <w:rFonts w:hint="eastAsia"/>
+        </w:rPr>
+        <w:t>/</w:t>
+      </w:r>
+      <w:r>
+        <w:rPr>
+          <w:rFonts w:hint="eastAsia"/>
+        </w:rPr>
+        <w:t>非静态方法，静态</w:t>
+      </w:r>
+      <w:r>
+        <w:rPr>
+          <w:rFonts w:hint="eastAsia"/>
+        </w:rPr>
+        <w:t>/</w:t>
+      </w:r>
+      <w:r>
+        <w:rPr>
+          <w:rFonts w:hint="eastAsia"/>
+        </w:rPr>
+        <w:t>非静态变量。</w:t>
+      </w:r>
+    </w:p>
+    <w:p>
+      <w:pPr>
+        <w:pStyle w:val="1"/>
+        <w:rPr>
+          <w:shd w:val="clear" w:color="auto" w:fill="FFFFFF"/>
+        </w:rPr>
+      </w:pPr>
       <w:bookmarkStart w:id="0" w:name="_GoBack"/>
       <w:bookmarkEnd w:id="0"/>
-    </w:p>
-    <w:p>
-      <w:pPr>
-        <w:rPr>
-          <w:rFonts w:ascii="Arial" w:hAnsi="Arial" w:cs="Arial"/>
-          <w:color w:val="333333"/>
-          <w:szCs w:val="21"/>
-          <w:shd w:val="clear" w:color="auto" w:fill="FFFFFF"/>
-        </w:rPr>
-      </w:pPr>
-      <w:r>
-        <w:rPr>
-          <w:rFonts w:ascii="Arial" w:hAnsi="Arial" w:cs="Arial"/>
-          <w:b/>
-          <w:color w:val="333333"/>
-          <w:szCs w:val="21"/>
-          <w:shd w:val="clear" w:color="auto" w:fill="FFFFFF"/>
-        </w:rPr>
-        <w:t>可见性</w:t>
-      </w:r>
-      <w:r>
-        <w:rPr>
-          <w:rFonts w:ascii="Arial" w:hAnsi="Arial" w:cs="Arial" w:hint="eastAsia"/>
-          <w:b/>
-          <w:color w:val="333333"/>
-          <w:szCs w:val="21"/>
-          <w:shd w:val="clear" w:color="auto" w:fill="FFFFFF"/>
-        </w:rPr>
-        <w:t>：</w:t>
-      </w:r>
-      <w:r>
-        <w:rPr>
-          <w:rFonts w:ascii="Arial" w:hAnsi="Arial" w:cs="Arial"/>
-          <w:color w:val="333333"/>
-          <w:szCs w:val="21"/>
-          <w:shd w:val="clear" w:color="auto" w:fill="FFFFFF"/>
-        </w:rPr>
-        <w:t>任何线程对</w:t>
-      </w:r>
-      <w:r>
-        <w:rPr>
-          <w:rFonts w:ascii="Arial" w:hAnsi="Arial" w:cs="Arial"/>
-          <w:color w:val="333333"/>
-          <w:szCs w:val="21"/>
-          <w:shd w:val="clear" w:color="auto" w:fill="FFFFFF"/>
-        </w:rPr>
-        <w:t>volatile</w:t>
-      </w:r>
-      <w:r>
-        <w:rPr>
-          <w:rFonts w:ascii="Arial" w:hAnsi="Arial" w:cs="Arial"/>
-          <w:color w:val="333333"/>
-          <w:szCs w:val="21"/>
-          <w:shd w:val="clear" w:color="auto" w:fill="FFFFFF"/>
-        </w:rPr>
-        <w:t>变量的读</w:t>
-      </w:r>
-      <w:r>
-        <w:rPr>
-          <w:rFonts w:ascii="Arial" w:hAnsi="Arial" w:cs="Arial" w:hint="eastAsia"/>
-          <w:color w:val="333333"/>
-          <w:szCs w:val="21"/>
-          <w:shd w:val="clear" w:color="auto" w:fill="FFFFFF"/>
-        </w:rPr>
-        <w:t>，</w:t>
-      </w:r>
-      <w:r>
-        <w:rPr>
-          <w:rFonts w:ascii="Arial" w:hAnsi="Arial" w:cs="Arial"/>
-          <w:color w:val="333333"/>
-          <w:szCs w:val="21"/>
-          <w:shd w:val="clear" w:color="auto" w:fill="FFFFFF"/>
-        </w:rPr>
-        <w:t>总是能看到任何线程对变量最后的写入的结果</w:t>
-      </w:r>
-      <w:r>
-        <w:rPr>
-          <w:rFonts w:ascii="Arial" w:hAnsi="Arial" w:cs="Arial" w:hint="eastAsia"/>
-          <w:color w:val="333333"/>
-          <w:szCs w:val="21"/>
-          <w:shd w:val="clear" w:color="auto" w:fill="FFFFFF"/>
-        </w:rPr>
-        <w:t>。</w:t>
-      </w:r>
-    </w:p>
-    <w:p>
-      <w:pPr>
-        <w:rPr>
-          <w:rFonts w:ascii="Arial" w:hAnsi="Arial" w:cs="Arial"/>
-          <w:b/>
-          <w:color w:val="333333"/>
-          <w:szCs w:val="21"/>
-          <w:shd w:val="clear" w:color="auto" w:fill="FFFFFF"/>
-        </w:rPr>
-      </w:pPr>
-      <w:r>
-        <w:rPr>
-          <w:rFonts w:ascii="Arial" w:hAnsi="Arial" w:cs="Arial"/>
-          <w:b/>
-          <w:color w:val="333333"/>
-          <w:szCs w:val="21"/>
-          <w:shd w:val="clear" w:color="auto" w:fill="FFFFFF"/>
-        </w:rPr>
-        <w:t>关于</w:t>
-      </w:r>
-      <w:r>
-        <w:rPr>
-          <w:rFonts w:ascii="Arial" w:hAnsi="Arial" w:cs="Arial"/>
-          <w:b/>
-          <w:color w:val="333333"/>
-          <w:szCs w:val="21"/>
-          <w:shd w:val="clear" w:color="auto" w:fill="FFFFFF"/>
-        </w:rPr>
-        <w:t>volatile</w:t>
-      </w:r>
-      <w:r>
-        <w:rPr>
-          <w:rFonts w:ascii="Arial" w:hAnsi="Arial" w:cs="Arial"/>
-          <w:b/>
-          <w:color w:val="333333"/>
-          <w:szCs w:val="21"/>
-          <w:shd w:val="clear" w:color="auto" w:fill="FFFFFF"/>
-        </w:rPr>
-        <w:t>关于</w:t>
-      </w:r>
-      <w:r>
-        <w:rPr>
-          <w:rFonts w:ascii="Arial" w:hAnsi="Arial" w:cs="Arial"/>
-          <w:b/>
-          <w:color w:val="333333"/>
-          <w:szCs w:val="21"/>
-          <w:shd w:val="clear" w:color="auto" w:fill="FFFFFF"/>
-        </w:rPr>
-        <w:t>原子性的说明</w:t>
-      </w:r>
-      <w:r>
-        <w:rPr>
-          <w:rFonts w:ascii="Arial" w:hAnsi="Arial" w:cs="Arial" w:hint="eastAsia"/>
-          <w:b/>
-          <w:color w:val="333333"/>
-          <w:szCs w:val="21"/>
-          <w:shd w:val="clear" w:color="auto" w:fill="FFFFFF"/>
-        </w:rPr>
-        <w:t>：</w:t>
-      </w:r>
-    </w:p>
-    <w:p>
-      <w:pPr>
-        <w:rPr>
-          <w:rFonts w:ascii="Arial" w:hAnsi="Arial" w:cs="Arial"/>
-          <w:color w:val="333333"/>
-          <w:szCs w:val="21"/>
-          <w:shd w:val="clear" w:color="auto" w:fill="FFFFFF"/>
-        </w:rPr>
-      </w:pPr>
-      <w:r>
-        <w:rPr>
-          <w:rFonts w:ascii="Arial" w:hAnsi="Arial" w:cs="Arial"/>
-          <w:color w:val="333333"/>
-          <w:szCs w:val="21"/>
-          <w:shd w:val="clear" w:color="auto" w:fill="FFFFFF"/>
-        </w:rPr>
-        <w:t>jvm</w:t>
-      </w:r>
-      <w:r>
-        <w:rPr>
-          <w:rFonts w:ascii="Arial" w:hAnsi="Arial" w:cs="Arial"/>
-          <w:color w:val="333333"/>
-          <w:szCs w:val="21"/>
-          <w:shd w:val="clear" w:color="auto" w:fill="FFFFFF"/>
-        </w:rPr>
-        <w:t>运行时刻的内存分配</w:t>
-      </w:r>
-      <w:r>
-        <w:rPr>
-          <w:rFonts w:ascii="Arial" w:hAnsi="Arial" w:cs="Arial" w:hint="eastAsia"/>
-          <w:color w:val="333333"/>
-          <w:szCs w:val="21"/>
-          <w:shd w:val="clear" w:color="auto" w:fill="FFFFFF"/>
-        </w:rPr>
-        <w:t>，</w:t>
-      </w:r>
-      <w:r>
-        <w:rPr>
-          <w:rFonts w:ascii="Arial" w:hAnsi="Arial" w:cs="Arial"/>
-          <w:color w:val="333333"/>
-          <w:szCs w:val="21"/>
-          <w:shd w:val="clear" w:color="auto" w:fill="FFFFFF"/>
-        </w:rPr>
-        <w:t>有一块区域时虚拟机栈</w:t>
-      </w:r>
-      <w:r>
-        <w:rPr>
-          <w:rFonts w:ascii="Arial" w:hAnsi="Arial" w:cs="Arial" w:hint="eastAsia"/>
-          <w:color w:val="333333"/>
-          <w:szCs w:val="21"/>
-          <w:shd w:val="clear" w:color="auto" w:fill="FFFFFF"/>
-        </w:rPr>
-        <w:t>，</w:t>
-      </w:r>
-      <w:r>
-        <w:rPr>
-          <w:rFonts w:ascii="Arial" w:hAnsi="Arial" w:cs="Arial"/>
-          <w:color w:val="333333"/>
-          <w:szCs w:val="21"/>
-          <w:shd w:val="clear" w:color="auto" w:fill="FFFFFF"/>
-        </w:rPr>
-        <w:t>每个线程都会一个线程栈</w:t>
-      </w:r>
-      <w:r>
-        <w:rPr>
-          <w:rFonts w:ascii="Arial" w:hAnsi="Arial" w:cs="Arial" w:hint="eastAsia"/>
-          <w:color w:val="333333"/>
-          <w:szCs w:val="21"/>
-          <w:shd w:val="clear" w:color="auto" w:fill="FFFFFF"/>
-        </w:rPr>
-        <w:t>，</w:t>
-      </w:r>
-      <w:r>
-        <w:rPr>
-          <w:rFonts w:ascii="Arial" w:hAnsi="Arial" w:cs="Arial"/>
-          <w:color w:val="333333"/>
-          <w:szCs w:val="21"/>
-          <w:shd w:val="clear" w:color="auto" w:fill="FFFFFF"/>
-        </w:rPr>
-        <w:t>保存线程运行时的变量信息</w:t>
-      </w:r>
-      <w:r>
-        <w:rPr>
-          <w:rFonts w:ascii="Arial" w:hAnsi="Arial" w:cs="Arial" w:hint="eastAsia"/>
-          <w:color w:val="333333"/>
-          <w:szCs w:val="21"/>
-          <w:shd w:val="clear" w:color="auto" w:fill="FFFFFF"/>
-        </w:rPr>
-        <w:t>。当线程访问某一个变量的值时，会根据对象的引用，在堆内存中找到对象的值，然后把具体值</w:t>
-      </w:r>
-      <w:r>
-        <w:rPr>
-          <w:rFonts w:ascii="Arial" w:hAnsi="Arial" w:cs="Arial" w:hint="eastAsia"/>
-          <w:color w:val="333333"/>
-          <w:szCs w:val="21"/>
-          <w:shd w:val="clear" w:color="auto" w:fill="FFFFFF"/>
-        </w:rPr>
-        <w:t>load</w:t>
-      </w:r>
-      <w:r>
-        <w:rPr>
-          <w:rFonts w:ascii="Arial" w:hAnsi="Arial" w:cs="Arial" w:hint="eastAsia"/>
-          <w:color w:val="333333"/>
-          <w:szCs w:val="21"/>
-          <w:shd w:val="clear" w:color="auto" w:fill="FFFFFF"/>
-        </w:rPr>
-        <w:t>到线程本地内存中，保存一个副本，之后对这个副本进行修改操作，在修改完之后的某个时刻，写入到主存之中</w:t>
-      </w:r>
-      <w:r>
-        <w:rPr>
-          <w:rFonts w:ascii="Arial" w:hAnsi="Arial" w:cs="Arial" w:hint="eastAsia"/>
-          <w:color w:val="333333"/>
-          <w:szCs w:val="21"/>
-          <w:shd w:val="clear" w:color="auto" w:fill="FFFFFF"/>
-        </w:rPr>
-        <w:t>。</w:t>
-      </w:r>
-    </w:p>
-    <w:p>
-      <w:pPr>
-        <w:rPr>
-          <w:rFonts w:ascii="Arial" w:hAnsi="Arial" w:cs="Arial"/>
-          <w:color w:val="333333"/>
-          <w:szCs w:val="21"/>
-          <w:shd w:val="clear" w:color="auto" w:fill="FFFFFF"/>
-        </w:rPr>
-      </w:pPr>
-      <w:r>
-        <w:rPr>
-          <w:rFonts w:ascii="Arial" w:hAnsi="Arial" w:cs="Arial"/>
-          <w:color w:val="333333"/>
-          <w:szCs w:val="21"/>
-          <w:shd w:val="clear" w:color="auto" w:fill="FFFFFF"/>
-        </w:rPr>
-        <w:t>根据上面的阐述可以知道</w:t>
-      </w:r>
-      <w:r>
-        <w:rPr>
-          <w:rFonts w:ascii="Arial" w:hAnsi="Arial" w:cs="Arial" w:hint="eastAsia"/>
-          <w:color w:val="333333"/>
-          <w:szCs w:val="21"/>
-          <w:shd w:val="clear" w:color="auto" w:fill="FFFFFF"/>
-        </w:rPr>
-        <w:t>，</w:t>
-      </w:r>
-      <w:r>
-        <w:rPr>
-          <w:rFonts w:ascii="Arial" w:hAnsi="Arial" w:cs="Arial"/>
-          <w:color w:val="333333"/>
-          <w:szCs w:val="21"/>
-          <w:shd w:val="clear" w:color="auto" w:fill="FFFFFF"/>
-        </w:rPr>
-        <w:t>对任意单个</w:t>
-      </w:r>
-      <w:r>
-        <w:rPr>
-          <w:rFonts w:ascii="Arial" w:hAnsi="Arial" w:cs="Arial" w:hint="eastAsia"/>
-          <w:color w:val="333333"/>
-          <w:szCs w:val="21"/>
-          <w:shd w:val="clear" w:color="auto" w:fill="FFFFFF"/>
-        </w:rPr>
-        <w:t>volatile</w:t>
-      </w:r>
-      <w:r>
-        <w:rPr>
-          <w:rFonts w:ascii="Arial" w:hAnsi="Arial" w:cs="Arial" w:hint="eastAsia"/>
-          <w:color w:val="333333"/>
-          <w:szCs w:val="21"/>
-          <w:shd w:val="clear" w:color="auto" w:fill="FFFFFF"/>
-        </w:rPr>
-        <w:t>变量的读写具有原子性</w:t>
-      </w:r>
-      <w:r>
-        <w:rPr>
-          <w:rFonts w:ascii="Arial" w:hAnsi="Arial" w:cs="Arial" w:hint="eastAsia"/>
-          <w:color w:val="333333"/>
-          <w:szCs w:val="21"/>
-          <w:shd w:val="clear" w:color="auto" w:fill="FFFFFF"/>
-        </w:rPr>
-        <w:t>，而类似于</w:t>
-      </w:r>
-      <w:r>
-        <w:rPr>
-          <w:rFonts w:ascii="Arial" w:hAnsi="Arial" w:cs="Arial" w:hint="eastAsia"/>
-          <w:color w:val="333333"/>
-          <w:szCs w:val="21"/>
-          <w:shd w:val="clear" w:color="auto" w:fill="FFFFFF"/>
-        </w:rPr>
-        <w:t>volatile</w:t>
-      </w:r>
-      <w:r>
-        <w:rPr>
-          <w:rFonts w:ascii="Arial" w:hAnsi="Arial" w:cs="Arial"/>
-          <w:color w:val="333333"/>
-          <w:szCs w:val="21"/>
-          <w:shd w:val="clear" w:color="auto" w:fill="FFFFFF"/>
-        </w:rPr>
-        <w:t>++</w:t>
-      </w:r>
-      <w:r>
-        <w:rPr>
-          <w:rFonts w:ascii="Arial" w:hAnsi="Arial" w:cs="Arial"/>
-          <w:color w:val="333333"/>
-          <w:szCs w:val="21"/>
-          <w:shd w:val="clear" w:color="auto" w:fill="FFFFFF"/>
-        </w:rPr>
-        <w:t>这样的复合操作不具有原子性</w:t>
-      </w:r>
-      <w:r>
-        <w:rPr>
-          <w:rFonts w:ascii="Arial" w:hAnsi="Arial" w:cs="Arial" w:hint="eastAsia"/>
-          <w:color w:val="333333"/>
-          <w:szCs w:val="21"/>
-          <w:shd w:val="clear" w:color="auto" w:fill="FFFFFF"/>
-        </w:rPr>
-        <w:t>。</w:t>
-      </w:r>
-    </w:p>
-    <w:p>
-      <w:pPr>
-        <w:pStyle w:val="1"/>
-        <w:rPr>
-          <w:shd w:val="clear" w:color="auto" w:fill="FFFFFF"/>
-        </w:rPr>
-      </w:pPr>
       <w:r>
         <w:rPr>
           <w:rFonts w:hint="eastAsia"/>
@@ -9946,7 +12645,6 @@
         <w:rPr>
           <w:rFonts w:hint="eastAsia"/>
         </w:rPr>
-        <w:lastRenderedPageBreak/>
         <w:t>4.</w:t>
       </w:r>
       <w:r>
@@ -10145,6 +12843,111 @@
           <w:rFonts w:hint="eastAsia"/>
         </w:rPr>
         <w:t>数据报的差错处理以及简单的拥塞控制。</w:t>
+      </w:r>
+    </w:p>
+    <w:p/>
+    <w:p>
+      <w:r>
+        <w:t>前端开发</w:t>
+      </w:r>
+    </w:p>
+    <w:p>
+      <w:r>
+        <w:rPr>
+          <w:rFonts w:hint="eastAsia"/>
+        </w:rPr>
+        <w:lastRenderedPageBreak/>
+        <w:t xml:space="preserve">1. </w:t>
+      </w:r>
+      <w:r>
+        <w:rPr>
+          <w:rFonts w:hint="eastAsia"/>
+        </w:rPr>
+        <w:t>不要全部功能都写在一个</w:t>
+      </w:r>
+      <w:r>
+        <w:rPr>
+          <w:rFonts w:hint="eastAsia"/>
+        </w:rPr>
+        <w:t>js</w:t>
+      </w:r>
+      <w:r>
+        <w:rPr>
+          <w:rFonts w:hint="eastAsia"/>
+        </w:rPr>
+        <w:t>里面，独立，通用，可优化。</w:t>
+      </w:r>
+    </w:p>
+    <w:p>
+      <w:r>
+        <w:rPr>
+          <w:rFonts w:hint="eastAsia"/>
+        </w:rPr>
+        <w:t xml:space="preserve">2. </w:t>
+      </w:r>
+      <w:r>
+        <w:rPr>
+          <w:rFonts w:hint="eastAsia"/>
+        </w:rPr>
+        <w:t>如果</w:t>
+      </w:r>
+      <w:r>
+        <w:rPr>
+          <w:rFonts w:hint="eastAsia"/>
+        </w:rPr>
+        <w:t>js</w:t>
+      </w:r>
+      <w:r>
+        <w:rPr>
+          <w:rFonts w:hint="eastAsia"/>
+        </w:rPr>
+        <w:t>文件特别多，考虑用插件载入，而不是手动加入。</w:t>
+      </w:r>
+    </w:p>
+    <w:p>
+      <w:r>
+        <w:rPr>
+          <w:rFonts w:hint="eastAsia"/>
+        </w:rPr>
+        <w:t xml:space="preserve">3. </w:t>
+      </w:r>
+      <w:r>
+        <w:rPr>
+          <w:rFonts w:hint="eastAsia"/>
+        </w:rPr>
+        <w:t>前端工具库</w:t>
+      </w:r>
+      <w:r>
+        <w:sym w:font="Wingdings" w:char="F0E0"/>
+      </w:r>
+      <w:r>
+        <w:t>针对和</w:t>
+      </w:r>
+      <w:r>
+        <w:rPr>
+          <w:rFonts w:hint="eastAsia"/>
+        </w:rPr>
+        <w:t>ui</w:t>
+      </w:r>
+      <w:r>
+        <w:rPr>
+          <w:rFonts w:hint="eastAsia"/>
+        </w:rPr>
+        <w:t>无关的。</w:t>
+      </w:r>
+    </w:p>
+    <w:p>
+      <w:r>
+        <w:rPr>
+          <w:rFonts w:hint="eastAsia"/>
+        </w:rPr>
+        <w:t xml:space="preserve">4. </w:t>
+      </w:r>
+      <w:r>
+        <w:rPr>
+          <w:rFonts w:hint="eastAsia"/>
+        </w:rPr>
+        <w:t>模块化，组件化。</w:t>
       </w:r>
     </w:p>
     <w:sectPr>
@@ -10645,6 +13448,7 @@
   <w:style w:type="character" w:default="1" w:styleId="a0">
     <w:name w:val="Default Paragraph Font"/>
     <w:uiPriority w:val="1"/>
+    <w:semiHidden/>
     <w:unhideWhenUsed/>
   </w:style>
   <w:style w:type="table" w:default="1" w:styleId="a1">
@@ -10777,6 +13581,17 @@
       <w:bCs/>
       <w:sz w:val="28"/>
       <w:szCs w:val="28"/>
+    </w:rPr>
+  </w:style>
+  <w:style w:type="character" w:styleId="a3">
+    <w:name w:val="Strong"/>
+    <w:basedOn w:val="a0"/>
+    <w:uiPriority w:val="22"/>
+    <w:qFormat/>
+    <w:rsid w:val="00B0087E"/>
+    <w:rPr>
+      <w:b/>
+      <w:bCs/>
     </w:rPr>
   </w:style>
 </w:styles>
